--- a/heroku-flask-app-v2/HerokuInstallNotes.docx
+++ b/heroku-flask-app-v2/HerokuInstallNotes.docx
@@ -1129,7 +1129,13 @@
         <w:rPr>
           <w:b/>
         </w:rPr>
-        <w:t># O</w:t>
+        <w:t xml:space="preserve"># </w:t>
+      </w:r>
+      <w:r>
+        <w:rPr>
+          <w:b/>
+        </w:rPr>
+        <w:t>Failure o</w:t>
       </w:r>
       <w:r>
         <w:rPr>
@@ -1328,7 +1334,13 @@
         <w:spacing w:after="0"/>
       </w:pPr>
       <w:r>
-        <w:t>PGPASSWORD=mypassword pg_dump -Fc --no-acl --no-owner -U postgres gw_db &gt; gw_db11142017.dump</w:t>
+        <w:t>PGPASSWORD='mypassword' pg_dump -Fc --no-acl --no-owner -U postgres gw_db &gt; gw_db_1</w:t>
+      </w:r>
+      <w:r>
+        <w:t>210</w:t>
+      </w:r>
+      <w:r>
+        <w:t>2017.dump</w:t>
       </w:r>
     </w:p>
     <w:p>
@@ -1341,7 +1353,13 @@
         <w:spacing w:after="0"/>
       </w:pPr>
       <w:r>
-        <w:t>pg_dump -Fc --no-owner -U postgres gw_db &gt; gw_db_11142017.dump</w:t>
+        <w:t>pg_dump -Fc --no-owner -U postgres gw_db &gt; gw_db_1</w:t>
+      </w:r>
+      <w:r>
+        <w:t>210</w:t>
+      </w:r>
+      <w:r>
+        <w:t>2017.dump</w:t>
       </w:r>
     </w:p>
     <w:p>
@@ -1354,7 +1372,13 @@
         <w:spacing w:after="0"/>
       </w:pPr>
       <w:r>
-        <w:t>pg_dump -Fc gw_db &gt; gw_db_11142017.dump</w:t>
+        <w:t>pg_dump -Fc gw_db &gt; gw_db_1</w:t>
+      </w:r>
+      <w:r>
+        <w:t>210</w:t>
+      </w:r>
+      <w:r>
+        <w:t>2017.dump</w:t>
       </w:r>
     </w:p>
     <w:p>
@@ -1470,13 +1494,31 @@
           <w:b/>
         </w:rPr>
         <w:lastRenderedPageBreak/>
-        <w:t>After the dump file is created, c</w:t>
-      </w:r>
-      <w:r>
-        <w:rPr>
-          <w:b/>
-        </w:rPr>
-        <w:t>reate an AWS account and store the database dump there for use in the pg_backup:restore</w:t>
+        <w:t xml:space="preserve">After the dump file is created, </w:t>
+      </w:r>
+      <w:r>
+        <w:rPr>
+          <w:b/>
+        </w:rPr>
+        <w:t>create an</w:t>
+      </w:r>
+      <w:r>
+        <w:rPr>
+          <w:b/>
+        </w:rPr>
+        <w:t xml:space="preserve"> AWS account</w:t>
+      </w:r>
+      <w:r>
+        <w:rPr>
+          <w:b/>
+        </w:rPr>
+        <w:t xml:space="preserve"> and use it to</w:t>
+      </w:r>
+      <w:r>
+        <w:rPr>
+          <w:b/>
+        </w:rPr>
+        <w:t xml:space="preserve"> store the database dump for use in the pg_backup:restore</w:t>
       </w:r>
       <w:r>
         <w:rPr>
@@ -1490,35 +1532,101 @@
         </w:rPr>
         <w:t>.</w:t>
       </w:r>
-    </w:p>
-    <w:p>
-      <w:pPr>
-        <w:pStyle w:val="ListParagraph"/>
-        <w:numPr>
-          <w:ilvl w:val="0"/>
-          <w:numId w:val="1"/>
-        </w:numPr>
-        <w:spacing w:after="0"/>
-      </w:pPr>
-      <w:r>
-        <w:t>chrisg-aws-bucket</w:t>
-      </w:r>
-      <w:r>
-        <w:t xml:space="preserve">  - my AWS S3 bucket</w:t>
-      </w:r>
-      <w:r>
-        <w:t>gw_db_11142017.dump</w:t>
-      </w:r>
-    </w:p>
-    <w:p>
-      <w:pPr>
-        <w:spacing w:after="0"/>
-      </w:pPr>
+      <w:r>
+        <w:rPr>
+          <w:b/>
+        </w:rPr>
+        <w:t xml:space="preserve">  To get the pg_backup:restore to work, I had to make the dump file "Public", but since Amazon warns against this, I remove the "Public" access after the restore.</w:t>
+      </w:r>
+    </w:p>
+    <w:p>
+      <w:pPr>
+        <w:spacing w:after="0"/>
+        <w:rPr>
+          <w:b/>
+        </w:rPr>
+      </w:pPr>
+      <w:r>
+        <w:rPr>
+          <w:b/>
+          <w:noProof/>
+        </w:rPr>
+        <w:drawing>
+          <wp:inline distT="0" distB="0" distL="0" distR="0">
+            <wp:extent cx="5943600" cy="2451315"/>
+            <wp:effectExtent l="19050" t="0" r="0" b="0"/>
+            <wp:docPr id="1" name="Picture 1"/>
+            <wp:cNvGraphicFramePr>
+              <a:graphicFrameLocks xmlns:a="http://schemas.openxmlformats.org/drawingml/2006/main" noChangeAspect="1"/>
+            </wp:cNvGraphicFramePr>
+            <a:graphic xmlns:a="http://schemas.openxmlformats.org/drawingml/2006/main">
+              <a:graphicData uri="http://schemas.openxmlformats.org/drawingml/2006/picture">
+                <pic:pic xmlns:pic="http://schemas.openxmlformats.org/drawingml/2006/picture">
+                  <pic:nvPicPr>
+                    <pic:cNvPr id="0" name="Picture 1"/>
+                    <pic:cNvPicPr>
+                      <a:picLocks noChangeAspect="1" noChangeArrowheads="1"/>
+                    </pic:cNvPicPr>
+                  </pic:nvPicPr>
+                  <pic:blipFill>
+                    <a:blip r:embed="rId7"/>
+                    <a:srcRect/>
+                    <a:stretch>
+                      <a:fillRect/>
+                    </a:stretch>
+                  </pic:blipFill>
+                  <pic:spPr bwMode="auto">
+                    <a:xfrm>
+                      <a:off x="0" y="0"/>
+                      <a:ext cx="5943600" cy="2451315"/>
+                    </a:xfrm>
+                    <a:prstGeom prst="rect">
+                      <a:avLst/>
+                    </a:prstGeom>
+                    <a:noFill/>
+                    <a:ln w="9525">
+                      <a:noFill/>
+                      <a:miter lim="800000"/>
+                      <a:headEnd/>
+                      <a:tailEnd/>
+                    </a:ln>
+                  </pic:spPr>
+                </pic:pic>
+              </a:graphicData>
+            </a:graphic>
+          </wp:inline>
+        </w:drawing>
+      </w:r>
+    </w:p>
+    <w:p>
+      <w:pPr>
+        <w:spacing w:after="0"/>
+      </w:pPr>
+    </w:p>
+    <w:p>
+      <w:pPr>
+        <w:spacing w:after="0"/>
+        <w:rPr>
+          <w:b/>
+        </w:rPr>
+      </w:pPr>
+      <w:r>
+        <w:rPr>
+          <w:b/>
+        </w:rPr>
+        <w:t xml:space="preserve">When I had issues with Heroku, I opened a ticket </w:t>
+      </w:r>
+      <w:r>
+        <w:rPr>
+          <w:b/>
+        </w:rPr>
+        <w:t>and they responded with a day or two.</w:t>
+      </w:r>
     </w:p>
     <w:p>
       <w:pPr>
         <w:shd w:val="clear" w:color="auto" w:fill="FFFFFF"/>
-        <w:spacing w:before="300" w:after="150" w:line="240" w:lineRule="auto"/>
+        <w:spacing w:after="150" w:line="240" w:lineRule="auto"/>
         <w:outlineLvl w:val="1"/>
         <w:rPr>
           <w:rFonts w:ascii="Helvetica" w:eastAsia="Times New Roman" w:hAnsi="Helvetica" w:cs="Helvetica"/>
@@ -1617,10 +1725,28 @@
         <w:spacing w:after="0"/>
       </w:pPr>
       <w:r>
-        <w:t xml:space="preserve">S3 Link: </w:t>
-      </w:r>
-      <w:r>
-        <w:t>https://s3-us-west-1.amazonaws.com/chrisg-aws-bucket/gw_db_11142017.dump</w:t>
+        <w:rPr>
+          <w:b/>
+        </w:rPr>
+        <w:t>Postgres</w:t>
+      </w:r>
+      <w:r>
+        <w:rPr>
+          <w:b/>
+        </w:rPr>
+        <w:t xml:space="preserve"> database table </w:t>
+      </w:r>
+      <w:r>
+        <w:rPr>
+          <w:b/>
+        </w:rPr>
+        <w:t>test Hawaii install</w:t>
+      </w:r>
+      <w:r>
+        <w:rPr>
+          <w:b/>
+        </w:rPr>
+        <w:t xml:space="preserve"> -</w:t>
       </w:r>
     </w:p>
     <w:p>
@@ -1952,14 +2078,778 @@
       <w:pPr>
         <w:spacing w:after="0"/>
       </w:pPr>
-      <w:r>
-        <w:t>Tested the</w:t>
-      </w:r>
-      <w:r>
-        <w:t xml:space="preserve"> above </w:t>
-      </w:r>
-      <w:r>
-        <w:t>restore and I was able to query the tables in Heroku pg:psql.</w:t>
+    </w:p>
+    <w:p>
+      <w:pPr>
+        <w:spacing w:after="0"/>
+      </w:pPr>
+    </w:p>
+    <w:p>
+      <w:pPr>
+        <w:spacing w:after="0"/>
+      </w:pPr>
+    </w:p>
+    <w:p>
+      <w:pPr>
+        <w:spacing w:after="0"/>
+        <w:rPr>
+          <w:b/>
+        </w:rPr>
+      </w:pPr>
+      <w:r>
+        <w:rPr>
+          <w:b/>
+        </w:rPr>
+        <w:lastRenderedPageBreak/>
+        <w:t>Postgres GW</w:t>
+      </w:r>
+      <w:r>
+        <w:rPr>
+          <w:b/>
+        </w:rPr>
+        <w:t xml:space="preserve"> database table install - </w:t>
+      </w:r>
+    </w:p>
+    <w:p>
+      <w:pPr>
+        <w:autoSpaceDE w:val="0"/>
+        <w:autoSpaceDN w:val="0"/>
+        <w:adjustRightInd w:val="0"/>
+        <w:spacing w:after="0" w:line="240" w:lineRule="auto"/>
+        <w:rPr>
+          <w:rFonts w:ascii="Lucida Console" w:hAnsi="Lucida Console" w:cs="Lucida Console"/>
+          <w:sz w:val="18"/>
+          <w:szCs w:val="18"/>
+        </w:rPr>
+      </w:pPr>
+      <w:r>
+        <w:rPr>
+          <w:rFonts w:ascii="Lucida Console" w:hAnsi="Lucida Console" w:cs="Lucida Console"/>
+          <w:sz w:val="18"/>
+          <w:szCs w:val="18"/>
+        </w:rPr>
+        <w:t>$ heroku pg:backups:restore 'https://s3-us-west-1.amazonaws.com/chrisg-aws-bucket2/gw_db_12102017_Terminal.dump' DATABASE_URL</w:t>
+      </w:r>
+    </w:p>
+    <w:p>
+      <w:pPr>
+        <w:autoSpaceDE w:val="0"/>
+        <w:autoSpaceDN w:val="0"/>
+        <w:adjustRightInd w:val="0"/>
+        <w:spacing w:after="0" w:line="240" w:lineRule="auto"/>
+        <w:rPr>
+          <w:rFonts w:ascii="Lucida Console" w:hAnsi="Lucida Console" w:cs="Lucida Console"/>
+          <w:sz w:val="18"/>
+          <w:szCs w:val="18"/>
+        </w:rPr>
+      </w:pPr>
+      <w:r>
+        <w:rPr>
+          <w:rFonts w:ascii="Lucida Console" w:hAnsi="Lucida Console" w:cs="Lucida Console"/>
+          <w:sz w:val="18"/>
+          <w:szCs w:val="18"/>
+        </w:rPr>
+        <w:t xml:space="preserve"> !    WARNING: Destructive Action</w:t>
+      </w:r>
+    </w:p>
+    <w:p>
+      <w:pPr>
+        <w:autoSpaceDE w:val="0"/>
+        <w:autoSpaceDN w:val="0"/>
+        <w:adjustRightInd w:val="0"/>
+        <w:spacing w:after="0" w:line="240" w:lineRule="auto"/>
+        <w:rPr>
+          <w:rFonts w:ascii="Lucida Console" w:hAnsi="Lucida Console" w:cs="Lucida Console"/>
+          <w:sz w:val="18"/>
+          <w:szCs w:val="18"/>
+        </w:rPr>
+      </w:pPr>
+      <w:r>
+        <w:rPr>
+          <w:rFonts w:ascii="Lucida Console" w:hAnsi="Lucida Console" w:cs="Lucida Console"/>
+          <w:sz w:val="18"/>
+          <w:szCs w:val="18"/>
+        </w:rPr>
+        <w:t xml:space="preserve"> !    This command will affect the app project-gw</w:t>
+      </w:r>
+    </w:p>
+    <w:p>
+      <w:pPr>
+        <w:autoSpaceDE w:val="0"/>
+        <w:autoSpaceDN w:val="0"/>
+        <w:adjustRightInd w:val="0"/>
+        <w:spacing w:after="0" w:line="240" w:lineRule="auto"/>
+        <w:rPr>
+          <w:rFonts w:ascii="Lucida Console" w:hAnsi="Lucida Console" w:cs="Lucida Console"/>
+          <w:sz w:val="18"/>
+          <w:szCs w:val="18"/>
+        </w:rPr>
+      </w:pPr>
+      <w:r>
+        <w:rPr>
+          <w:rFonts w:ascii="Lucida Console" w:hAnsi="Lucida Console" w:cs="Lucida Console"/>
+          <w:sz w:val="18"/>
+          <w:szCs w:val="18"/>
+        </w:rPr>
+        <w:t xml:space="preserve"> !    To proceed, type project-gw or re-run this command with --confirm</w:t>
+      </w:r>
+    </w:p>
+    <w:p>
+      <w:pPr>
+        <w:autoSpaceDE w:val="0"/>
+        <w:autoSpaceDN w:val="0"/>
+        <w:adjustRightInd w:val="0"/>
+        <w:spacing w:after="0" w:line="240" w:lineRule="auto"/>
+        <w:rPr>
+          <w:rFonts w:ascii="Lucida Console" w:hAnsi="Lucida Console" w:cs="Lucida Console"/>
+          <w:sz w:val="18"/>
+          <w:szCs w:val="18"/>
+        </w:rPr>
+      </w:pPr>
+      <w:r>
+        <w:rPr>
+          <w:rFonts w:ascii="Lucida Console" w:hAnsi="Lucida Console" w:cs="Lucida Console"/>
+          <w:sz w:val="18"/>
+          <w:szCs w:val="18"/>
+        </w:rPr>
+        <w:t xml:space="preserve"> !    project-gw</w:t>
+      </w:r>
+    </w:p>
+    <w:p>
+      <w:pPr>
+        <w:autoSpaceDE w:val="0"/>
+        <w:autoSpaceDN w:val="0"/>
+        <w:adjustRightInd w:val="0"/>
+        <w:spacing w:after="0" w:line="240" w:lineRule="auto"/>
+        <w:rPr>
+          <w:rFonts w:ascii="Lucida Console" w:hAnsi="Lucida Console" w:cs="Lucida Console"/>
+          <w:sz w:val="18"/>
+          <w:szCs w:val="18"/>
+        </w:rPr>
+      </w:pPr>
+    </w:p>
+    <w:p>
+      <w:pPr>
+        <w:autoSpaceDE w:val="0"/>
+        <w:autoSpaceDN w:val="0"/>
+        <w:adjustRightInd w:val="0"/>
+        <w:spacing w:after="0" w:line="240" w:lineRule="auto"/>
+        <w:rPr>
+          <w:rFonts w:ascii="Lucida Console" w:hAnsi="Lucida Console" w:cs="Lucida Console"/>
+          <w:sz w:val="18"/>
+          <w:szCs w:val="18"/>
+        </w:rPr>
+      </w:pPr>
+      <w:r>
+        <w:rPr>
+          <w:rFonts w:ascii="Lucida Console" w:hAnsi="Lucida Console" w:cs="Lucida Console"/>
+          <w:sz w:val="18"/>
+          <w:szCs w:val="18"/>
+        </w:rPr>
+        <w:t>&gt; project-gw</w:t>
+      </w:r>
+    </w:p>
+    <w:p>
+      <w:pPr>
+        <w:autoSpaceDE w:val="0"/>
+        <w:autoSpaceDN w:val="0"/>
+        <w:adjustRightInd w:val="0"/>
+        <w:spacing w:after="0" w:line="240" w:lineRule="auto"/>
+        <w:rPr>
+          <w:rFonts w:ascii="Lucida Console" w:hAnsi="Lucida Console" w:cs="Lucida Console"/>
+          <w:sz w:val="18"/>
+          <w:szCs w:val="18"/>
+        </w:rPr>
+      </w:pPr>
+      <w:r>
+        <w:rPr>
+          <w:rFonts w:ascii="Lucida Console" w:hAnsi="Lucida Console" w:cs="Lucida Console"/>
+          <w:sz w:val="18"/>
+          <w:szCs w:val="18"/>
+        </w:rPr>
+        <w:t>Starting restore of https://s3-us-west-1.amazonaws.com/chrisg-aws-bucket2/gw_db_12102017_Terminal.dump to postgresql-animated-62565... done</w:t>
+      </w:r>
+    </w:p>
+    <w:p>
+      <w:pPr>
+        <w:autoSpaceDE w:val="0"/>
+        <w:autoSpaceDN w:val="0"/>
+        <w:adjustRightInd w:val="0"/>
+        <w:spacing w:after="0" w:line="240" w:lineRule="auto"/>
+        <w:rPr>
+          <w:rFonts w:ascii="Lucida Console" w:hAnsi="Lucida Console" w:cs="Lucida Console"/>
+          <w:sz w:val="18"/>
+          <w:szCs w:val="18"/>
+        </w:rPr>
+      </w:pPr>
+    </w:p>
+    <w:p>
+      <w:pPr>
+        <w:autoSpaceDE w:val="0"/>
+        <w:autoSpaceDN w:val="0"/>
+        <w:adjustRightInd w:val="0"/>
+        <w:spacing w:after="0" w:line="240" w:lineRule="auto"/>
+        <w:rPr>
+          <w:rFonts w:ascii="Lucida Console" w:hAnsi="Lucida Console" w:cs="Lucida Console"/>
+          <w:sz w:val="18"/>
+          <w:szCs w:val="18"/>
+        </w:rPr>
+      </w:pPr>
+      <w:r>
+        <w:rPr>
+          <w:rFonts w:ascii="Lucida Console" w:hAnsi="Lucida Console" w:cs="Lucida Console"/>
+          <w:sz w:val="18"/>
+          <w:szCs w:val="18"/>
+        </w:rPr>
+        <w:t>Use Ctrl-C at any time to stop monitoring progress; the backup will continue restoring.</w:t>
+      </w:r>
+    </w:p>
+    <w:p>
+      <w:pPr>
+        <w:autoSpaceDE w:val="0"/>
+        <w:autoSpaceDN w:val="0"/>
+        <w:adjustRightInd w:val="0"/>
+        <w:spacing w:after="0" w:line="240" w:lineRule="auto"/>
+        <w:rPr>
+          <w:rFonts w:ascii="Lucida Console" w:hAnsi="Lucida Console" w:cs="Lucida Console"/>
+          <w:sz w:val="18"/>
+          <w:szCs w:val="18"/>
+        </w:rPr>
+      </w:pPr>
+      <w:r>
+        <w:rPr>
+          <w:rFonts w:ascii="Lucida Console" w:hAnsi="Lucida Console" w:cs="Lucida Console"/>
+          <w:sz w:val="18"/>
+          <w:szCs w:val="18"/>
+        </w:rPr>
+        <w:t>Use heroku pg:backups to check progress.</w:t>
+      </w:r>
+    </w:p>
+    <w:p>
+      <w:pPr>
+        <w:autoSpaceDE w:val="0"/>
+        <w:autoSpaceDN w:val="0"/>
+        <w:adjustRightInd w:val="0"/>
+        <w:spacing w:after="0" w:line="240" w:lineRule="auto"/>
+        <w:rPr>
+          <w:rFonts w:ascii="Lucida Console" w:hAnsi="Lucida Console" w:cs="Lucida Console"/>
+          <w:sz w:val="18"/>
+          <w:szCs w:val="18"/>
+        </w:rPr>
+      </w:pPr>
+      <w:r>
+        <w:rPr>
+          <w:rFonts w:ascii="Lucida Console" w:hAnsi="Lucida Console" w:cs="Lucida Console"/>
+          <w:sz w:val="18"/>
+          <w:szCs w:val="18"/>
+        </w:rPr>
+        <w:t>Stop a running restore with heroku pg:backups:cancel.</w:t>
+      </w:r>
+    </w:p>
+    <w:p>
+      <w:pPr>
+        <w:autoSpaceDE w:val="0"/>
+        <w:autoSpaceDN w:val="0"/>
+        <w:adjustRightInd w:val="0"/>
+        <w:spacing w:after="0" w:line="240" w:lineRule="auto"/>
+        <w:rPr>
+          <w:rFonts w:ascii="Lucida Console" w:hAnsi="Lucida Console" w:cs="Lucida Console"/>
+          <w:sz w:val="18"/>
+          <w:szCs w:val="18"/>
+        </w:rPr>
+      </w:pPr>
+    </w:p>
+    <w:p>
+      <w:pPr>
+        <w:autoSpaceDE w:val="0"/>
+        <w:autoSpaceDN w:val="0"/>
+        <w:adjustRightInd w:val="0"/>
+        <w:spacing w:after="0" w:line="240" w:lineRule="auto"/>
+        <w:rPr>
+          <w:rFonts w:ascii="Lucida Console" w:hAnsi="Lucida Console" w:cs="Lucida Console"/>
+          <w:sz w:val="18"/>
+          <w:szCs w:val="18"/>
+        </w:rPr>
+      </w:pPr>
+      <w:r>
+        <w:rPr>
+          <w:rFonts w:ascii="Lucida Console" w:hAnsi="Lucida Console" w:cs="Lucida Console"/>
+          <w:sz w:val="18"/>
+          <w:szCs w:val="18"/>
+        </w:rPr>
+        <w:t>Restoring... done</w:t>
+      </w:r>
+    </w:p>
+    <w:p>
+      <w:pPr>
+        <w:autoSpaceDE w:val="0"/>
+        <w:autoSpaceDN w:val="0"/>
+        <w:adjustRightInd w:val="0"/>
+        <w:spacing w:after="0" w:line="240" w:lineRule="auto"/>
+        <w:rPr>
+          <w:rFonts w:ascii="Lucida Console" w:hAnsi="Lucida Console" w:cs="Lucida Console"/>
+          <w:sz w:val="18"/>
+          <w:szCs w:val="18"/>
+        </w:rPr>
+      </w:pPr>
+    </w:p>
+    <w:p>
+      <w:pPr>
+        <w:autoSpaceDE w:val="0"/>
+        <w:autoSpaceDN w:val="0"/>
+        <w:adjustRightInd w:val="0"/>
+        <w:spacing w:after="0" w:line="240" w:lineRule="auto"/>
+        <w:rPr>
+          <w:rFonts w:ascii="Lucida Console" w:hAnsi="Lucida Console" w:cs="Lucida Console"/>
+          <w:sz w:val="18"/>
+          <w:szCs w:val="18"/>
+        </w:rPr>
+      </w:pPr>
+      <w:r>
+        <w:rPr>
+          <w:rFonts w:ascii="Lucida Console" w:hAnsi="Lucida Console" w:cs="Lucida Console"/>
+          <w:sz w:val="18"/>
+          <w:szCs w:val="18"/>
+        </w:rPr>
+        <w:t>$ heroku pg:psql</w:t>
+      </w:r>
+    </w:p>
+    <w:p>
+      <w:pPr>
+        <w:autoSpaceDE w:val="0"/>
+        <w:autoSpaceDN w:val="0"/>
+        <w:adjustRightInd w:val="0"/>
+        <w:spacing w:after="0" w:line="240" w:lineRule="auto"/>
+        <w:rPr>
+          <w:rFonts w:ascii="Lucida Console" w:hAnsi="Lucida Console" w:cs="Lucida Console"/>
+          <w:sz w:val="18"/>
+          <w:szCs w:val="18"/>
+        </w:rPr>
+      </w:pPr>
+      <w:r>
+        <w:rPr>
+          <w:rFonts w:ascii="Lucida Console" w:hAnsi="Lucida Console" w:cs="Lucida Console"/>
+          <w:sz w:val="18"/>
+          <w:szCs w:val="18"/>
+        </w:rPr>
+        <w:t>--&gt; Connecting to postgresql-animated-62565</w:t>
+      </w:r>
+    </w:p>
+    <w:p>
+      <w:pPr>
+        <w:autoSpaceDE w:val="0"/>
+        <w:autoSpaceDN w:val="0"/>
+        <w:adjustRightInd w:val="0"/>
+        <w:spacing w:after="0" w:line="240" w:lineRule="auto"/>
+        <w:rPr>
+          <w:rFonts w:ascii="Lucida Console" w:hAnsi="Lucida Console" w:cs="Lucida Console"/>
+          <w:sz w:val="18"/>
+          <w:szCs w:val="18"/>
+        </w:rPr>
+      </w:pPr>
+      <w:r>
+        <w:rPr>
+          <w:rFonts w:ascii="Lucida Console" w:hAnsi="Lucida Console" w:cs="Lucida Console"/>
+          <w:sz w:val="18"/>
+          <w:szCs w:val="18"/>
+        </w:rPr>
+        <w:t>\dt</w:t>
+      </w:r>
+    </w:p>
+    <w:p>
+      <w:pPr>
+        <w:autoSpaceDE w:val="0"/>
+        <w:autoSpaceDN w:val="0"/>
+        <w:adjustRightInd w:val="0"/>
+        <w:spacing w:after="0" w:line="240" w:lineRule="auto"/>
+        <w:rPr>
+          <w:rFonts w:ascii="Lucida Console" w:hAnsi="Lucida Console" w:cs="Lucida Console"/>
+          <w:sz w:val="18"/>
+          <w:szCs w:val="18"/>
+        </w:rPr>
+      </w:pPr>
+      <w:r>
+        <w:rPr>
+          <w:rFonts w:ascii="Lucida Console" w:hAnsi="Lucida Console" w:cs="Lucida Console"/>
+          <w:sz w:val="18"/>
+          <w:szCs w:val="18"/>
+        </w:rPr>
+        <w:t xml:space="preserve">                      List of relations</w:t>
+      </w:r>
+    </w:p>
+    <w:p>
+      <w:pPr>
+        <w:autoSpaceDE w:val="0"/>
+        <w:autoSpaceDN w:val="0"/>
+        <w:adjustRightInd w:val="0"/>
+        <w:spacing w:after="0" w:line="240" w:lineRule="auto"/>
+        <w:rPr>
+          <w:rFonts w:ascii="Lucida Console" w:hAnsi="Lucida Console" w:cs="Lucida Console"/>
+          <w:sz w:val="18"/>
+          <w:szCs w:val="18"/>
+        </w:rPr>
+      </w:pPr>
+      <w:r>
+        <w:rPr>
+          <w:rFonts w:ascii="Lucida Console" w:hAnsi="Lucida Console" w:cs="Lucida Console"/>
+          <w:sz w:val="18"/>
+          <w:szCs w:val="18"/>
+        </w:rPr>
+        <w:t xml:space="preserve"> Schema |           Name            | Type  |     Owner</w:t>
+      </w:r>
+    </w:p>
+    <w:p>
+      <w:pPr>
+        <w:autoSpaceDE w:val="0"/>
+        <w:autoSpaceDN w:val="0"/>
+        <w:adjustRightInd w:val="0"/>
+        <w:spacing w:after="0" w:line="240" w:lineRule="auto"/>
+        <w:rPr>
+          <w:rFonts w:ascii="Lucida Console" w:hAnsi="Lucida Console" w:cs="Lucida Console"/>
+          <w:sz w:val="18"/>
+          <w:szCs w:val="18"/>
+        </w:rPr>
+      </w:pPr>
+      <w:r>
+        <w:rPr>
+          <w:rFonts w:ascii="Lucida Console" w:hAnsi="Lucida Console" w:cs="Lucida Console"/>
+          <w:sz w:val="18"/>
+          <w:szCs w:val="18"/>
+        </w:rPr>
+        <w:t>--------+---------------------------+-------+----------------</w:t>
+      </w:r>
+    </w:p>
+    <w:p>
+      <w:pPr>
+        <w:autoSpaceDE w:val="0"/>
+        <w:autoSpaceDN w:val="0"/>
+        <w:adjustRightInd w:val="0"/>
+        <w:spacing w:after="0" w:line="240" w:lineRule="auto"/>
+        <w:rPr>
+          <w:rFonts w:ascii="Lucida Console" w:hAnsi="Lucida Console" w:cs="Lucida Console"/>
+          <w:sz w:val="18"/>
+          <w:szCs w:val="18"/>
+        </w:rPr>
+      </w:pPr>
+      <w:r>
+        <w:rPr>
+          <w:rFonts w:ascii="Lucida Console" w:hAnsi="Lucida Console" w:cs="Lucida Console"/>
+          <w:sz w:val="18"/>
+          <w:szCs w:val="18"/>
+        </w:rPr>
+        <w:t xml:space="preserve"> public | city_country_mthly_temps  | table | zveqkcpjroxbce</w:t>
+      </w:r>
+    </w:p>
+    <w:p>
+      <w:pPr>
+        <w:autoSpaceDE w:val="0"/>
+        <w:autoSpaceDN w:val="0"/>
+        <w:adjustRightInd w:val="0"/>
+        <w:spacing w:after="0" w:line="240" w:lineRule="auto"/>
+        <w:rPr>
+          <w:rFonts w:ascii="Lucida Console" w:hAnsi="Lucida Console" w:cs="Lucida Console"/>
+          <w:sz w:val="18"/>
+          <w:szCs w:val="18"/>
+        </w:rPr>
+      </w:pPr>
+      <w:r>
+        <w:rPr>
+          <w:rFonts w:ascii="Lucida Console" w:hAnsi="Lucida Console" w:cs="Lucida Console"/>
+          <w:sz w:val="18"/>
+          <w:szCs w:val="18"/>
+        </w:rPr>
+        <w:t xml:space="preserve"> public | country_mthly_temps       | table | zveqkcpjroxbce</w:t>
+      </w:r>
+    </w:p>
+    <w:p>
+      <w:pPr>
+        <w:autoSpaceDE w:val="0"/>
+        <w:autoSpaceDN w:val="0"/>
+        <w:adjustRightInd w:val="0"/>
+        <w:spacing w:after="0" w:line="240" w:lineRule="auto"/>
+        <w:rPr>
+          <w:rFonts w:ascii="Lucida Console" w:hAnsi="Lucida Console" w:cs="Lucida Console"/>
+          <w:sz w:val="18"/>
+          <w:szCs w:val="18"/>
+        </w:rPr>
+      </w:pPr>
+      <w:r>
+        <w:rPr>
+          <w:rFonts w:ascii="Lucida Console" w:hAnsi="Lucida Console" w:cs="Lucida Console"/>
+          <w:sz w:val="18"/>
+          <w:szCs w:val="18"/>
+        </w:rPr>
+        <w:t xml:space="preserve"> public | country_yearly_co2        | table | zveqkcpjroxbce</w:t>
+      </w:r>
+    </w:p>
+    <w:p>
+      <w:pPr>
+        <w:autoSpaceDE w:val="0"/>
+        <w:autoSpaceDN w:val="0"/>
+        <w:adjustRightInd w:val="0"/>
+        <w:spacing w:after="0" w:line="240" w:lineRule="auto"/>
+        <w:rPr>
+          <w:rFonts w:ascii="Lucida Console" w:hAnsi="Lucida Console" w:cs="Lucida Console"/>
+          <w:sz w:val="18"/>
+          <w:szCs w:val="18"/>
+        </w:rPr>
+      </w:pPr>
+      <w:r>
+        <w:rPr>
+          <w:rFonts w:ascii="Lucida Console" w:hAnsi="Lucida Console" w:cs="Lucida Console"/>
+          <w:sz w:val="18"/>
+          <w:szCs w:val="18"/>
+        </w:rPr>
+        <w:t xml:space="preserve"> public | country_yearly_temps      | table | zveqkcpjroxbce</w:t>
+      </w:r>
+    </w:p>
+    <w:p>
+      <w:pPr>
+        <w:autoSpaceDE w:val="0"/>
+        <w:autoSpaceDN w:val="0"/>
+        <w:adjustRightInd w:val="0"/>
+        <w:spacing w:after="0" w:line="240" w:lineRule="auto"/>
+        <w:rPr>
+          <w:rFonts w:ascii="Lucida Console" w:hAnsi="Lucida Console" w:cs="Lucida Console"/>
+          <w:sz w:val="18"/>
+          <w:szCs w:val="18"/>
+        </w:rPr>
+      </w:pPr>
+      <w:r>
+        <w:rPr>
+          <w:rFonts w:ascii="Lucida Console" w:hAnsi="Lucida Console" w:cs="Lucida Console"/>
+          <w:sz w:val="18"/>
+          <w:szCs w:val="18"/>
+        </w:rPr>
+        <w:t xml:space="preserve"> public | global_mthly_temps        | table | zveqkcpjroxbce</w:t>
+      </w:r>
+    </w:p>
+    <w:p>
+      <w:pPr>
+        <w:autoSpaceDE w:val="0"/>
+        <w:autoSpaceDN w:val="0"/>
+        <w:adjustRightInd w:val="0"/>
+        <w:spacing w:after="0" w:line="240" w:lineRule="auto"/>
+        <w:rPr>
+          <w:rFonts w:ascii="Lucida Console" w:hAnsi="Lucida Console" w:cs="Lucida Console"/>
+          <w:sz w:val="18"/>
+          <w:szCs w:val="18"/>
+        </w:rPr>
+      </w:pPr>
+      <w:r>
+        <w:rPr>
+          <w:rFonts w:ascii="Lucida Console" w:hAnsi="Lucida Console" w:cs="Lucida Console"/>
+          <w:sz w:val="18"/>
+          <w:szCs w:val="18"/>
+        </w:rPr>
+        <w:t xml:space="preserve"> public | state_country_mthly_temps | table | zveqkcpjroxbce</w:t>
+      </w:r>
+    </w:p>
+    <w:p>
+      <w:pPr>
+        <w:autoSpaceDE w:val="0"/>
+        <w:autoSpaceDN w:val="0"/>
+        <w:adjustRightInd w:val="0"/>
+        <w:spacing w:after="0" w:line="240" w:lineRule="auto"/>
+        <w:rPr>
+          <w:rFonts w:ascii="Lucida Console" w:hAnsi="Lucida Console" w:cs="Lucida Console"/>
+          <w:sz w:val="18"/>
+          <w:szCs w:val="18"/>
+        </w:rPr>
+      </w:pPr>
+      <w:r>
+        <w:rPr>
+          <w:rFonts w:ascii="Lucida Console" w:hAnsi="Lucida Console" w:cs="Lucida Console"/>
+          <w:sz w:val="18"/>
+          <w:szCs w:val="18"/>
+        </w:rPr>
+        <w:t>(6 rows)</w:t>
+      </w:r>
+    </w:p>
+    <w:p>
+      <w:pPr>
+        <w:autoSpaceDE w:val="0"/>
+        <w:autoSpaceDN w:val="0"/>
+        <w:adjustRightInd w:val="0"/>
+        <w:spacing w:after="0" w:line="240" w:lineRule="auto"/>
+        <w:rPr>
+          <w:rFonts w:ascii="Lucida Console" w:hAnsi="Lucida Console" w:cs="Lucida Console"/>
+          <w:sz w:val="18"/>
+          <w:szCs w:val="18"/>
+        </w:rPr>
+      </w:pPr>
+    </w:p>
+    <w:p>
+      <w:pPr>
+        <w:autoSpaceDE w:val="0"/>
+        <w:autoSpaceDN w:val="0"/>
+        <w:adjustRightInd w:val="0"/>
+        <w:spacing w:after="0" w:line="240" w:lineRule="auto"/>
+        <w:rPr>
+          <w:rFonts w:ascii="Lucida Console" w:hAnsi="Lucida Console" w:cs="Lucida Console"/>
+          <w:sz w:val="18"/>
+          <w:szCs w:val="18"/>
+        </w:rPr>
+      </w:pPr>
+      <w:r>
+        <w:rPr>
+          <w:rFonts w:ascii="Lucida Console" w:hAnsi="Lucida Console" w:cs="Lucida Console"/>
+          <w:sz w:val="18"/>
+          <w:szCs w:val="18"/>
+        </w:rPr>
+        <w:t>select count(*) from global_mthly_temps;</w:t>
+      </w:r>
+    </w:p>
+    <w:p>
+      <w:pPr>
+        <w:autoSpaceDE w:val="0"/>
+        <w:autoSpaceDN w:val="0"/>
+        <w:adjustRightInd w:val="0"/>
+        <w:spacing w:after="0" w:line="240" w:lineRule="auto"/>
+        <w:rPr>
+          <w:rFonts w:ascii="Lucida Console" w:hAnsi="Lucida Console" w:cs="Lucida Console"/>
+          <w:sz w:val="18"/>
+          <w:szCs w:val="18"/>
+        </w:rPr>
+      </w:pPr>
+      <w:r>
+        <w:rPr>
+          <w:rFonts w:ascii="Lucida Console" w:hAnsi="Lucida Console" w:cs="Lucida Console"/>
+          <w:sz w:val="18"/>
+          <w:szCs w:val="18"/>
+        </w:rPr>
+        <w:t xml:space="preserve"> count</w:t>
+      </w:r>
+    </w:p>
+    <w:p>
+      <w:pPr>
+        <w:autoSpaceDE w:val="0"/>
+        <w:autoSpaceDN w:val="0"/>
+        <w:adjustRightInd w:val="0"/>
+        <w:spacing w:after="0" w:line="240" w:lineRule="auto"/>
+        <w:rPr>
+          <w:rFonts w:ascii="Lucida Console" w:hAnsi="Lucida Console" w:cs="Lucida Console"/>
+          <w:sz w:val="18"/>
+          <w:szCs w:val="18"/>
+        </w:rPr>
+      </w:pPr>
+      <w:r>
+        <w:rPr>
+          <w:rFonts w:ascii="Lucida Console" w:hAnsi="Lucida Console" w:cs="Lucida Console"/>
+          <w:sz w:val="18"/>
+          <w:szCs w:val="18"/>
+        </w:rPr>
+        <w:t>-------</w:t>
+      </w:r>
+    </w:p>
+    <w:p>
+      <w:pPr>
+        <w:autoSpaceDE w:val="0"/>
+        <w:autoSpaceDN w:val="0"/>
+        <w:adjustRightInd w:val="0"/>
+        <w:spacing w:after="0" w:line="240" w:lineRule="auto"/>
+        <w:rPr>
+          <w:rFonts w:ascii="Lucida Console" w:hAnsi="Lucida Console" w:cs="Lucida Console"/>
+          <w:sz w:val="18"/>
+          <w:szCs w:val="18"/>
+        </w:rPr>
+      </w:pPr>
+      <w:r>
+        <w:rPr>
+          <w:rFonts w:ascii="Lucida Console" w:hAnsi="Lucida Console" w:cs="Lucida Console"/>
+          <w:sz w:val="18"/>
+          <w:szCs w:val="18"/>
+        </w:rPr>
+        <w:t xml:space="preserve">  1992</w:t>
+      </w:r>
+    </w:p>
+    <w:p>
+      <w:pPr>
+        <w:autoSpaceDE w:val="0"/>
+        <w:autoSpaceDN w:val="0"/>
+        <w:adjustRightInd w:val="0"/>
+        <w:spacing w:after="0" w:line="240" w:lineRule="auto"/>
+        <w:rPr>
+          <w:rFonts w:ascii="Lucida Console" w:hAnsi="Lucida Console" w:cs="Lucida Console"/>
+          <w:sz w:val="18"/>
+          <w:szCs w:val="18"/>
+        </w:rPr>
+      </w:pPr>
+      <w:r>
+        <w:rPr>
+          <w:rFonts w:ascii="Lucida Console" w:hAnsi="Lucida Console" w:cs="Lucida Console"/>
+          <w:sz w:val="18"/>
+          <w:szCs w:val="18"/>
+        </w:rPr>
+        <w:t>(1 row)</w:t>
+      </w:r>
+    </w:p>
+    <w:p>
+      <w:pPr>
+        <w:autoSpaceDE w:val="0"/>
+        <w:autoSpaceDN w:val="0"/>
+        <w:adjustRightInd w:val="0"/>
+        <w:spacing w:after="0" w:line="240" w:lineRule="auto"/>
+        <w:rPr>
+          <w:rFonts w:ascii="Lucida Console" w:hAnsi="Lucida Console" w:cs="Lucida Console"/>
+          <w:sz w:val="18"/>
+          <w:szCs w:val="18"/>
+        </w:rPr>
+      </w:pPr>
+    </w:p>
+    <w:p>
+      <w:pPr>
+        <w:autoSpaceDE w:val="0"/>
+        <w:autoSpaceDN w:val="0"/>
+        <w:adjustRightInd w:val="0"/>
+        <w:spacing w:after="0" w:line="240" w:lineRule="auto"/>
+        <w:rPr>
+          <w:rFonts w:ascii="Lucida Console" w:hAnsi="Lucida Console" w:cs="Lucida Console"/>
+          <w:sz w:val="18"/>
+          <w:szCs w:val="18"/>
+        </w:rPr>
+      </w:pPr>
+      <w:r>
+        <w:rPr>
+          <w:rFonts w:ascii="Lucida Console" w:hAnsi="Lucida Console" w:cs="Lucida Console"/>
+          <w:sz w:val="18"/>
+          <w:szCs w:val="18"/>
+        </w:rPr>
+        <w:t>\q</w:t>
+      </w:r>
+    </w:p>
+    <w:p>
+      <w:pPr>
+        <w:autoSpaceDE w:val="0"/>
+        <w:autoSpaceDN w:val="0"/>
+        <w:adjustRightInd w:val="0"/>
+        <w:spacing w:after="0" w:line="240" w:lineRule="auto"/>
+        <w:rPr>
+          <w:rFonts w:ascii="Lucida Console" w:hAnsi="Lucida Console" w:cs="Lucida Console"/>
+          <w:sz w:val="18"/>
+          <w:szCs w:val="18"/>
+        </w:rPr>
+      </w:pPr>
+    </w:p>
+    <w:p>
+      <w:pPr>
+        <w:autoSpaceDE w:val="0"/>
+        <w:autoSpaceDN w:val="0"/>
+        <w:adjustRightInd w:val="0"/>
+        <w:spacing w:after="0" w:line="240" w:lineRule="auto"/>
+        <w:rPr>
+          <w:rFonts w:ascii="Lucida Console" w:hAnsi="Lucida Console" w:cs="Lucida Console"/>
+          <w:sz w:val="18"/>
+          <w:szCs w:val="18"/>
+        </w:rPr>
+      </w:pPr>
+      <w:r>
+        <w:rPr>
+          <w:rFonts w:ascii="Lucida Console" w:hAnsi="Lucida Console" w:cs="Lucida Console"/>
+          <w:sz w:val="18"/>
+          <w:szCs w:val="18"/>
+        </w:rPr>
+        <w:t>$</w:t>
       </w:r>
     </w:p>
     <w:p>
@@ -2004,7 +2894,13 @@
         <w:t>are size and row restrictions for hobby-dev lev</w:t>
       </w:r>
       <w:r>
-        <w:t>el, after which you have to pay, so I deleted most of the test data from the test tables.  When I loaded GW tables, I kept the row count low to avoid and issues with the hobby-dev level.</w:t>
+        <w:t xml:space="preserve">el, after which you have to pay, so I deleted most of the test data from the test </w:t>
+      </w:r>
+      <w:r>
+        <w:t xml:space="preserve">Hawaii </w:t>
+      </w:r>
+      <w:r>
+        <w:t xml:space="preserve">tables.  </w:t>
       </w:r>
     </w:p>
     <w:p>
@@ -2121,29 +3017,37 @@
         <w:spacing w:after="0"/>
       </w:pPr>
       <w:r>
+        <w:t>user=zveqkcpjroxbce password=44a0357267af92609c0117ccd9c262d8746e69c5980140d843</w:t>
+      </w:r>
+    </w:p>
+    <w:p>
+      <w:pPr>
+        <w:spacing w:after="0"/>
+      </w:pPr>
+      <w:r>
+        <w:t>cdfef853069cb8 sslmode=require"</w:t>
+      </w:r>
+    </w:p>
+    <w:p>
+      <w:pPr>
+        <w:spacing w:after="0"/>
+        <w:rPr>
+          <w:b/>
+        </w:rPr>
+      </w:pPr>
+    </w:p>
+    <w:p>
+      <w:pPr>
+        <w:spacing w:after="0"/>
+        <w:rPr>
+          <w:b/>
+        </w:rPr>
+      </w:pPr>
+      <w:r>
+        <w:rPr>
+          <w:b/>
+        </w:rPr>
         <w:lastRenderedPageBreak/>
-        <w:t>user=zveqkcpjroxbce password=44a0357267af92609c0117ccd9c262d8746e69c5980140d843</w:t>
-      </w:r>
-    </w:p>
-    <w:p>
-      <w:pPr>
-        <w:spacing w:after="0"/>
-      </w:pPr>
-      <w:r>
-        <w:t>cdfef853069cb8 sslmode=require"</w:t>
-      </w:r>
-    </w:p>
-    <w:p>
-      <w:pPr>
-        <w:spacing w:after="0"/>
-        <w:rPr>
-          <w:b/>
-        </w:rPr>
-      </w:pPr>
-      <w:r>
-        <w:rPr>
-          <w:b/>
-        </w:rPr>
         <w:t>Connection URL</w:t>
       </w:r>
       <w:r>
@@ -2598,8 +3502,1337 @@
         <w:spacing w:after="0"/>
       </w:pPr>
     </w:p>
+    <w:p>
+      <w:pPr>
+        <w:spacing w:after="0"/>
+      </w:pPr>
+    </w:p>
+    <w:p>
+      <w:pPr>
+        <w:spacing w:after="0"/>
+      </w:pPr>
+    </w:p>
+    <w:p>
+      <w:pPr>
+        <w:spacing w:after="0"/>
+      </w:pPr>
+    </w:p>
+    <w:p>
+      <w:pPr>
+        <w:spacing w:after="0"/>
+      </w:pPr>
+    </w:p>
+    <w:p>
+      <w:pPr>
+        <w:spacing w:after="0"/>
+      </w:pPr>
+    </w:p>
+    <w:p>
+      <w:pPr>
+        <w:spacing w:after="0"/>
+        <w:rPr>
+          <w:b/>
+          <w:sz w:val="28"/>
+          <w:szCs w:val="28"/>
+        </w:rPr>
+      </w:pPr>
+      <w:r>
+        <w:rPr>
+          <w:b/>
+          <w:sz w:val="28"/>
+          <w:szCs w:val="28"/>
+        </w:rPr>
+        <w:lastRenderedPageBreak/>
+        <w:t>Once the GW temperature and CO2 tables were  loaded from the dump file, there were too many rows for the hobby-dev level.  I deleted most of the rows.</w:t>
+      </w:r>
+    </w:p>
+    <w:p>
+      <w:pPr>
+        <w:spacing w:after="0"/>
+      </w:pPr>
+    </w:p>
+    <w:p>
+      <w:pPr>
+        <w:autoSpaceDE w:val="0"/>
+        <w:autoSpaceDN w:val="0"/>
+        <w:adjustRightInd w:val="0"/>
+        <w:spacing w:after="0" w:line="240" w:lineRule="auto"/>
+        <w:rPr>
+          <w:rFonts w:ascii="Lucida Console" w:hAnsi="Lucida Console" w:cs="Lucida Console"/>
+          <w:sz w:val="18"/>
+          <w:szCs w:val="18"/>
+        </w:rPr>
+      </w:pPr>
+      <w:r>
+        <w:rPr>
+          <w:rFonts w:ascii="Lucida Console" w:hAnsi="Lucida Console" w:cs="Lucida Console"/>
+          <w:sz w:val="18"/>
+          <w:szCs w:val="18"/>
+        </w:rPr>
+        <w:t>$ heroku pg:psql</w:t>
+      </w:r>
+    </w:p>
+    <w:p>
+      <w:pPr>
+        <w:autoSpaceDE w:val="0"/>
+        <w:autoSpaceDN w:val="0"/>
+        <w:adjustRightInd w:val="0"/>
+        <w:spacing w:after="0" w:line="240" w:lineRule="auto"/>
+        <w:rPr>
+          <w:rFonts w:ascii="Lucida Console" w:hAnsi="Lucida Console" w:cs="Lucida Console"/>
+          <w:sz w:val="18"/>
+          <w:szCs w:val="18"/>
+        </w:rPr>
+      </w:pPr>
+      <w:r>
+        <w:rPr>
+          <w:rFonts w:ascii="Lucida Console" w:hAnsi="Lucida Console" w:cs="Lucida Console"/>
+          <w:sz w:val="18"/>
+          <w:szCs w:val="18"/>
+        </w:rPr>
+        <w:t>--&gt; Connecting to postgresql-animated-62565</w:t>
+      </w:r>
+    </w:p>
+    <w:p>
+      <w:pPr>
+        <w:autoSpaceDE w:val="0"/>
+        <w:autoSpaceDN w:val="0"/>
+        <w:adjustRightInd w:val="0"/>
+        <w:spacing w:after="0" w:line="240" w:lineRule="auto"/>
+        <w:rPr>
+          <w:rFonts w:ascii="Lucida Console" w:hAnsi="Lucida Console" w:cs="Lucida Console"/>
+          <w:sz w:val="18"/>
+          <w:szCs w:val="18"/>
+        </w:rPr>
+      </w:pPr>
+    </w:p>
+    <w:p>
+      <w:pPr>
+        <w:autoSpaceDE w:val="0"/>
+        <w:autoSpaceDN w:val="0"/>
+        <w:adjustRightInd w:val="0"/>
+        <w:spacing w:after="0" w:line="240" w:lineRule="auto"/>
+        <w:rPr>
+          <w:rFonts w:ascii="Lucida Console" w:hAnsi="Lucida Console" w:cs="Lucida Console"/>
+          <w:sz w:val="18"/>
+          <w:szCs w:val="18"/>
+        </w:rPr>
+      </w:pPr>
+      <w:r>
+        <w:rPr>
+          <w:rFonts w:ascii="Lucida Console" w:hAnsi="Lucida Console" w:cs="Lucida Console"/>
+          <w:sz w:val="18"/>
+          <w:szCs w:val="18"/>
+        </w:rPr>
+        <w:t>delete from city_country_mthly_temps</w:t>
+      </w:r>
+    </w:p>
+    <w:p>
+      <w:pPr>
+        <w:autoSpaceDE w:val="0"/>
+        <w:autoSpaceDN w:val="0"/>
+        <w:adjustRightInd w:val="0"/>
+        <w:spacing w:after="0" w:line="240" w:lineRule="auto"/>
+        <w:rPr>
+          <w:rFonts w:ascii="Lucida Console" w:hAnsi="Lucida Console" w:cs="Lucida Console"/>
+          <w:sz w:val="18"/>
+          <w:szCs w:val="18"/>
+        </w:rPr>
+      </w:pPr>
+      <w:r>
+        <w:rPr>
+          <w:rFonts w:ascii="Lucida Console" w:hAnsi="Lucida Console" w:cs="Lucida Console"/>
+          <w:sz w:val="18"/>
+          <w:szCs w:val="18"/>
+        </w:rPr>
+        <w:t>where m_date &lt; '2012-01-01';</w:t>
+      </w:r>
+    </w:p>
+    <w:p>
+      <w:pPr>
+        <w:autoSpaceDE w:val="0"/>
+        <w:autoSpaceDN w:val="0"/>
+        <w:adjustRightInd w:val="0"/>
+        <w:spacing w:after="0" w:line="240" w:lineRule="auto"/>
+        <w:rPr>
+          <w:rFonts w:ascii="Lucida Console" w:hAnsi="Lucida Console" w:cs="Lucida Console"/>
+          <w:sz w:val="18"/>
+          <w:szCs w:val="18"/>
+        </w:rPr>
+      </w:pPr>
+      <w:r>
+        <w:rPr>
+          <w:rFonts w:ascii="Lucida Console" w:hAnsi="Lucida Console" w:cs="Lucida Console"/>
+          <w:sz w:val="18"/>
+          <w:szCs w:val="18"/>
+        </w:rPr>
+        <w:t>DELETE 226155</w:t>
+      </w:r>
+    </w:p>
+    <w:p>
+      <w:pPr>
+        <w:autoSpaceDE w:val="0"/>
+        <w:autoSpaceDN w:val="0"/>
+        <w:adjustRightInd w:val="0"/>
+        <w:spacing w:after="0" w:line="240" w:lineRule="auto"/>
+        <w:rPr>
+          <w:rFonts w:ascii="Lucida Console" w:hAnsi="Lucida Console" w:cs="Lucida Console"/>
+          <w:sz w:val="18"/>
+          <w:szCs w:val="18"/>
+        </w:rPr>
+      </w:pPr>
+      <w:r>
+        <w:rPr>
+          <w:rFonts w:ascii="Lucida Console" w:hAnsi="Lucida Console" w:cs="Lucida Console"/>
+          <w:sz w:val="18"/>
+          <w:szCs w:val="18"/>
+        </w:rPr>
+        <w:t>delete from country_mthly_temps</w:t>
+      </w:r>
+    </w:p>
+    <w:p>
+      <w:pPr>
+        <w:autoSpaceDE w:val="0"/>
+        <w:autoSpaceDN w:val="0"/>
+        <w:adjustRightInd w:val="0"/>
+        <w:spacing w:after="0" w:line="240" w:lineRule="auto"/>
+        <w:rPr>
+          <w:rFonts w:ascii="Lucida Console" w:hAnsi="Lucida Console" w:cs="Lucida Console"/>
+          <w:sz w:val="18"/>
+          <w:szCs w:val="18"/>
+        </w:rPr>
+      </w:pPr>
+      <w:r>
+        <w:rPr>
+          <w:rFonts w:ascii="Lucida Console" w:hAnsi="Lucida Console" w:cs="Lucida Console"/>
+          <w:sz w:val="18"/>
+          <w:szCs w:val="18"/>
+        </w:rPr>
+        <w:t>where m_date &lt; '2012-01-01';</w:t>
+      </w:r>
+    </w:p>
+    <w:p>
+      <w:pPr>
+        <w:autoSpaceDE w:val="0"/>
+        <w:autoSpaceDN w:val="0"/>
+        <w:adjustRightInd w:val="0"/>
+        <w:spacing w:after="0" w:line="240" w:lineRule="auto"/>
+        <w:rPr>
+          <w:rFonts w:ascii="Lucida Console" w:hAnsi="Lucida Console" w:cs="Lucida Console"/>
+          <w:sz w:val="18"/>
+          <w:szCs w:val="18"/>
+        </w:rPr>
+      </w:pPr>
+      <w:r>
+        <w:rPr>
+          <w:rFonts w:ascii="Lucida Console" w:hAnsi="Lucida Console" w:cs="Lucida Console"/>
+          <w:sz w:val="18"/>
+          <w:szCs w:val="18"/>
+        </w:rPr>
+        <w:t>DELETE 536755</w:t>
+      </w:r>
+    </w:p>
+    <w:p>
+      <w:pPr>
+        <w:autoSpaceDE w:val="0"/>
+        <w:autoSpaceDN w:val="0"/>
+        <w:adjustRightInd w:val="0"/>
+        <w:spacing w:after="0" w:line="240" w:lineRule="auto"/>
+        <w:rPr>
+          <w:rFonts w:ascii="Lucida Console" w:hAnsi="Lucida Console" w:cs="Lucida Console"/>
+          <w:sz w:val="18"/>
+          <w:szCs w:val="18"/>
+        </w:rPr>
+      </w:pPr>
+      <w:r>
+        <w:rPr>
+          <w:rFonts w:ascii="Lucida Console" w:hAnsi="Lucida Console" w:cs="Lucida Console"/>
+          <w:sz w:val="18"/>
+          <w:szCs w:val="18"/>
+        </w:rPr>
+        <w:t>select count(*) from country_yearly_temps where year &lt; 2012;</w:t>
+      </w:r>
+    </w:p>
+    <w:p>
+      <w:pPr>
+        <w:autoSpaceDE w:val="0"/>
+        <w:autoSpaceDN w:val="0"/>
+        <w:adjustRightInd w:val="0"/>
+        <w:spacing w:after="0" w:line="240" w:lineRule="auto"/>
+        <w:rPr>
+          <w:rFonts w:ascii="Lucida Console" w:hAnsi="Lucida Console" w:cs="Lucida Console"/>
+          <w:sz w:val="18"/>
+          <w:szCs w:val="18"/>
+        </w:rPr>
+      </w:pPr>
+      <w:r>
+        <w:rPr>
+          <w:rFonts w:ascii="Lucida Console" w:hAnsi="Lucida Console" w:cs="Lucida Console"/>
+          <w:sz w:val="18"/>
+          <w:szCs w:val="18"/>
+        </w:rPr>
+        <w:t xml:space="preserve"> count</w:t>
+      </w:r>
+    </w:p>
+    <w:p>
+      <w:pPr>
+        <w:autoSpaceDE w:val="0"/>
+        <w:autoSpaceDN w:val="0"/>
+        <w:adjustRightInd w:val="0"/>
+        <w:spacing w:after="0" w:line="240" w:lineRule="auto"/>
+        <w:rPr>
+          <w:rFonts w:ascii="Lucida Console" w:hAnsi="Lucida Console" w:cs="Lucida Console"/>
+          <w:sz w:val="18"/>
+          <w:szCs w:val="18"/>
+        </w:rPr>
+      </w:pPr>
+      <w:r>
+        <w:rPr>
+          <w:rFonts w:ascii="Lucida Console" w:hAnsi="Lucida Console" w:cs="Lucida Console"/>
+          <w:sz w:val="18"/>
+          <w:szCs w:val="18"/>
+        </w:rPr>
+        <w:t>-------</w:t>
+      </w:r>
+    </w:p>
+    <w:p>
+      <w:pPr>
+        <w:autoSpaceDE w:val="0"/>
+        <w:autoSpaceDN w:val="0"/>
+        <w:adjustRightInd w:val="0"/>
+        <w:spacing w:after="0" w:line="240" w:lineRule="auto"/>
+        <w:rPr>
+          <w:rFonts w:ascii="Lucida Console" w:hAnsi="Lucida Console" w:cs="Lucida Console"/>
+          <w:sz w:val="18"/>
+          <w:szCs w:val="18"/>
+        </w:rPr>
+      </w:pPr>
+      <w:r>
+        <w:rPr>
+          <w:rFonts w:ascii="Lucida Console" w:hAnsi="Lucida Console" w:cs="Lucida Console"/>
+          <w:sz w:val="18"/>
+          <w:szCs w:val="18"/>
+        </w:rPr>
+        <w:t xml:space="preserve"> 45117</w:t>
+      </w:r>
+    </w:p>
+    <w:p>
+      <w:pPr>
+        <w:autoSpaceDE w:val="0"/>
+        <w:autoSpaceDN w:val="0"/>
+        <w:adjustRightInd w:val="0"/>
+        <w:spacing w:after="0" w:line="240" w:lineRule="auto"/>
+        <w:rPr>
+          <w:rFonts w:ascii="Lucida Console" w:hAnsi="Lucida Console" w:cs="Lucida Console"/>
+          <w:sz w:val="18"/>
+          <w:szCs w:val="18"/>
+        </w:rPr>
+      </w:pPr>
+      <w:r>
+        <w:rPr>
+          <w:rFonts w:ascii="Lucida Console" w:hAnsi="Lucida Console" w:cs="Lucida Console"/>
+          <w:sz w:val="18"/>
+          <w:szCs w:val="18"/>
+        </w:rPr>
+        <w:t>(1 row)</w:t>
+      </w:r>
+    </w:p>
+    <w:p>
+      <w:pPr>
+        <w:autoSpaceDE w:val="0"/>
+        <w:autoSpaceDN w:val="0"/>
+        <w:adjustRightInd w:val="0"/>
+        <w:spacing w:after="0" w:line="240" w:lineRule="auto"/>
+        <w:rPr>
+          <w:rFonts w:ascii="Lucida Console" w:hAnsi="Lucida Console" w:cs="Lucida Console"/>
+          <w:sz w:val="18"/>
+          <w:szCs w:val="18"/>
+        </w:rPr>
+      </w:pPr>
+    </w:p>
+    <w:p>
+      <w:pPr>
+        <w:autoSpaceDE w:val="0"/>
+        <w:autoSpaceDN w:val="0"/>
+        <w:adjustRightInd w:val="0"/>
+        <w:spacing w:after="0" w:line="240" w:lineRule="auto"/>
+        <w:rPr>
+          <w:rFonts w:ascii="Lucida Console" w:hAnsi="Lucida Console" w:cs="Lucida Console"/>
+          <w:sz w:val="18"/>
+          <w:szCs w:val="18"/>
+        </w:rPr>
+      </w:pPr>
+      <w:r>
+        <w:rPr>
+          <w:rFonts w:ascii="Lucida Console" w:hAnsi="Lucida Console" w:cs="Lucida Console"/>
+          <w:sz w:val="18"/>
+          <w:szCs w:val="18"/>
+        </w:rPr>
+        <w:t>delete from country_yearly_temps</w:t>
+      </w:r>
+    </w:p>
+    <w:p>
+      <w:pPr>
+        <w:autoSpaceDE w:val="0"/>
+        <w:autoSpaceDN w:val="0"/>
+        <w:adjustRightInd w:val="0"/>
+        <w:spacing w:after="0" w:line="240" w:lineRule="auto"/>
+        <w:rPr>
+          <w:rFonts w:ascii="Lucida Console" w:hAnsi="Lucida Console" w:cs="Lucida Console"/>
+          <w:sz w:val="18"/>
+          <w:szCs w:val="18"/>
+        </w:rPr>
+      </w:pPr>
+      <w:r>
+        <w:rPr>
+          <w:rFonts w:ascii="Lucida Console" w:hAnsi="Lucida Console" w:cs="Lucida Console"/>
+          <w:sz w:val="18"/>
+          <w:szCs w:val="18"/>
+        </w:rPr>
+        <w:t>where year &lt; 2012;</w:t>
+      </w:r>
+    </w:p>
+    <w:p>
+      <w:pPr>
+        <w:autoSpaceDE w:val="0"/>
+        <w:autoSpaceDN w:val="0"/>
+        <w:adjustRightInd w:val="0"/>
+        <w:spacing w:after="0" w:line="240" w:lineRule="auto"/>
+        <w:rPr>
+          <w:rFonts w:ascii="Lucida Console" w:hAnsi="Lucida Console" w:cs="Lucida Console"/>
+          <w:sz w:val="18"/>
+          <w:szCs w:val="18"/>
+        </w:rPr>
+      </w:pPr>
+      <w:r>
+        <w:rPr>
+          <w:rFonts w:ascii="Lucida Console" w:hAnsi="Lucida Console" w:cs="Lucida Console"/>
+          <w:sz w:val="18"/>
+          <w:szCs w:val="18"/>
+        </w:rPr>
+        <w:t>DELETE 45117</w:t>
+      </w:r>
+    </w:p>
+    <w:p>
+      <w:pPr>
+        <w:autoSpaceDE w:val="0"/>
+        <w:autoSpaceDN w:val="0"/>
+        <w:adjustRightInd w:val="0"/>
+        <w:spacing w:after="0" w:line="240" w:lineRule="auto"/>
+        <w:rPr>
+          <w:rFonts w:ascii="Lucida Console" w:hAnsi="Lucida Console" w:cs="Lucida Console"/>
+          <w:sz w:val="18"/>
+          <w:szCs w:val="18"/>
+        </w:rPr>
+      </w:pPr>
+      <w:r>
+        <w:rPr>
+          <w:rFonts w:ascii="Lucida Console" w:hAnsi="Lucida Console" w:cs="Lucida Console"/>
+          <w:sz w:val="18"/>
+          <w:szCs w:val="18"/>
+        </w:rPr>
+        <w:t>delete from state_country_mthly_temps where m_date &lt; '2012-01-01';</w:t>
+      </w:r>
+    </w:p>
+    <w:p>
+      <w:pPr>
+        <w:autoSpaceDE w:val="0"/>
+        <w:autoSpaceDN w:val="0"/>
+        <w:adjustRightInd w:val="0"/>
+        <w:spacing w:after="0" w:line="240" w:lineRule="auto"/>
+        <w:rPr>
+          <w:rFonts w:ascii="Lucida Console" w:hAnsi="Lucida Console" w:cs="Lucida Console"/>
+          <w:sz w:val="18"/>
+          <w:szCs w:val="18"/>
+        </w:rPr>
+      </w:pPr>
+      <w:r>
+        <w:rPr>
+          <w:rFonts w:ascii="Lucida Console" w:hAnsi="Lucida Console" w:cs="Lucida Console"/>
+          <w:sz w:val="18"/>
+          <w:szCs w:val="18"/>
+        </w:rPr>
+        <w:t>DELETE 615067</w:t>
+      </w:r>
+    </w:p>
+    <w:p>
+      <w:pPr>
+        <w:autoSpaceDE w:val="0"/>
+        <w:autoSpaceDN w:val="0"/>
+        <w:adjustRightInd w:val="0"/>
+        <w:spacing w:after="0" w:line="240" w:lineRule="auto"/>
+        <w:rPr>
+          <w:rFonts w:ascii="Lucida Console" w:hAnsi="Lucida Console" w:cs="Lucida Console"/>
+          <w:sz w:val="18"/>
+          <w:szCs w:val="18"/>
+        </w:rPr>
+      </w:pPr>
+      <w:r>
+        <w:rPr>
+          <w:rFonts w:ascii="Lucida Console" w:hAnsi="Lucida Console" w:cs="Lucida Console"/>
+          <w:sz w:val="18"/>
+          <w:szCs w:val="18"/>
+        </w:rPr>
+        <w:t>delete from country_yearly_co2 where year &lt; 2012;</w:t>
+      </w:r>
+    </w:p>
+    <w:p>
+      <w:pPr>
+        <w:autoSpaceDE w:val="0"/>
+        <w:autoSpaceDN w:val="0"/>
+        <w:adjustRightInd w:val="0"/>
+        <w:spacing w:after="0" w:line="240" w:lineRule="auto"/>
+        <w:rPr>
+          <w:rFonts w:ascii="Lucida Console" w:hAnsi="Lucida Console" w:cs="Lucida Console"/>
+          <w:sz w:val="18"/>
+          <w:szCs w:val="18"/>
+        </w:rPr>
+      </w:pPr>
+      <w:r>
+        <w:rPr>
+          <w:rFonts w:ascii="Lucida Console" w:hAnsi="Lucida Console" w:cs="Lucida Console"/>
+          <w:sz w:val="18"/>
+          <w:szCs w:val="18"/>
+        </w:rPr>
+        <w:t>DELETE 16572</w:t>
+      </w:r>
+    </w:p>
+    <w:p>
+      <w:pPr>
+        <w:autoSpaceDE w:val="0"/>
+        <w:autoSpaceDN w:val="0"/>
+        <w:adjustRightInd w:val="0"/>
+        <w:spacing w:after="0" w:line="240" w:lineRule="auto"/>
+        <w:rPr>
+          <w:rFonts w:ascii="Lucida Console" w:hAnsi="Lucida Console" w:cs="Lucida Console"/>
+          <w:sz w:val="18"/>
+          <w:szCs w:val="18"/>
+        </w:rPr>
+      </w:pPr>
+      <w:r>
+        <w:rPr>
+          <w:rFonts w:ascii="Lucida Console" w:hAnsi="Lucida Console" w:cs="Lucida Console"/>
+          <w:sz w:val="18"/>
+          <w:szCs w:val="18"/>
+        </w:rPr>
+        <w:t>select count(*) from country_yearly_co2;</w:t>
+      </w:r>
+    </w:p>
+    <w:p>
+      <w:pPr>
+        <w:autoSpaceDE w:val="0"/>
+        <w:autoSpaceDN w:val="0"/>
+        <w:adjustRightInd w:val="0"/>
+        <w:spacing w:after="0" w:line="240" w:lineRule="auto"/>
+        <w:rPr>
+          <w:rFonts w:ascii="Lucida Console" w:hAnsi="Lucida Console" w:cs="Lucida Console"/>
+          <w:sz w:val="18"/>
+          <w:szCs w:val="18"/>
+        </w:rPr>
+      </w:pPr>
+      <w:r>
+        <w:rPr>
+          <w:rFonts w:ascii="Lucida Console" w:hAnsi="Lucida Console" w:cs="Lucida Console"/>
+          <w:sz w:val="18"/>
+          <w:szCs w:val="18"/>
+        </w:rPr>
+        <w:t xml:space="preserve"> count</w:t>
+      </w:r>
+    </w:p>
+    <w:p>
+      <w:pPr>
+        <w:autoSpaceDE w:val="0"/>
+        <w:autoSpaceDN w:val="0"/>
+        <w:adjustRightInd w:val="0"/>
+        <w:spacing w:after="0" w:line="240" w:lineRule="auto"/>
+        <w:rPr>
+          <w:rFonts w:ascii="Lucida Console" w:hAnsi="Lucida Console" w:cs="Lucida Console"/>
+          <w:sz w:val="18"/>
+          <w:szCs w:val="18"/>
+        </w:rPr>
+      </w:pPr>
+      <w:r>
+        <w:rPr>
+          <w:rFonts w:ascii="Lucida Console" w:hAnsi="Lucida Console" w:cs="Lucida Console"/>
+          <w:sz w:val="18"/>
+          <w:szCs w:val="18"/>
+        </w:rPr>
+        <w:t>-------</w:t>
+      </w:r>
+    </w:p>
+    <w:p>
+      <w:pPr>
+        <w:autoSpaceDE w:val="0"/>
+        <w:autoSpaceDN w:val="0"/>
+        <w:adjustRightInd w:val="0"/>
+        <w:spacing w:after="0" w:line="240" w:lineRule="auto"/>
+        <w:rPr>
+          <w:rFonts w:ascii="Lucida Console" w:hAnsi="Lucida Console" w:cs="Lucida Console"/>
+          <w:sz w:val="18"/>
+          <w:szCs w:val="18"/>
+        </w:rPr>
+      </w:pPr>
+      <w:r>
+        <w:rPr>
+          <w:rFonts w:ascii="Lucida Console" w:hAnsi="Lucida Console" w:cs="Lucida Console"/>
+          <w:sz w:val="18"/>
+          <w:szCs w:val="18"/>
+        </w:rPr>
+        <w:t xml:space="preserve">   660</w:t>
+      </w:r>
+    </w:p>
+    <w:p>
+      <w:pPr>
+        <w:autoSpaceDE w:val="0"/>
+        <w:autoSpaceDN w:val="0"/>
+        <w:adjustRightInd w:val="0"/>
+        <w:spacing w:after="0" w:line="240" w:lineRule="auto"/>
+        <w:rPr>
+          <w:rFonts w:ascii="Lucida Console" w:hAnsi="Lucida Console" w:cs="Lucida Console"/>
+          <w:sz w:val="18"/>
+          <w:szCs w:val="18"/>
+        </w:rPr>
+      </w:pPr>
+      <w:r>
+        <w:rPr>
+          <w:rFonts w:ascii="Lucida Console" w:hAnsi="Lucida Console" w:cs="Lucida Console"/>
+          <w:sz w:val="18"/>
+          <w:szCs w:val="18"/>
+        </w:rPr>
+        <w:t>(1 row)</w:t>
+      </w:r>
+    </w:p>
+    <w:p>
+      <w:pPr>
+        <w:autoSpaceDE w:val="0"/>
+        <w:autoSpaceDN w:val="0"/>
+        <w:adjustRightInd w:val="0"/>
+        <w:spacing w:after="0" w:line="240" w:lineRule="auto"/>
+        <w:rPr>
+          <w:rFonts w:ascii="Lucida Console" w:hAnsi="Lucida Console" w:cs="Lucida Console"/>
+          <w:sz w:val="18"/>
+          <w:szCs w:val="18"/>
+        </w:rPr>
+      </w:pPr>
+    </w:p>
+    <w:p>
+      <w:pPr>
+        <w:autoSpaceDE w:val="0"/>
+        <w:autoSpaceDN w:val="0"/>
+        <w:adjustRightInd w:val="0"/>
+        <w:spacing w:after="0" w:line="240" w:lineRule="auto"/>
+        <w:rPr>
+          <w:rFonts w:ascii="Lucida Console" w:hAnsi="Lucida Console" w:cs="Lucida Console"/>
+          <w:sz w:val="18"/>
+          <w:szCs w:val="18"/>
+        </w:rPr>
+      </w:pPr>
+      <w:r>
+        <w:rPr>
+          <w:rFonts w:ascii="Lucida Console" w:hAnsi="Lucida Console" w:cs="Lucida Console"/>
+          <w:sz w:val="18"/>
+          <w:szCs w:val="18"/>
+        </w:rPr>
+        <w:t>select count(*) from state_country_mthly_temps;</w:t>
+      </w:r>
+    </w:p>
+    <w:p>
+      <w:pPr>
+        <w:autoSpaceDE w:val="0"/>
+        <w:autoSpaceDN w:val="0"/>
+        <w:adjustRightInd w:val="0"/>
+        <w:spacing w:after="0" w:line="240" w:lineRule="auto"/>
+        <w:rPr>
+          <w:rFonts w:ascii="Lucida Console" w:hAnsi="Lucida Console" w:cs="Lucida Console"/>
+          <w:sz w:val="18"/>
+          <w:szCs w:val="18"/>
+        </w:rPr>
+      </w:pPr>
+      <w:r>
+        <w:rPr>
+          <w:rFonts w:ascii="Lucida Console" w:hAnsi="Lucida Console" w:cs="Lucida Console"/>
+          <w:sz w:val="18"/>
+          <w:szCs w:val="18"/>
+        </w:rPr>
+        <w:t xml:space="preserve"> count</w:t>
+      </w:r>
+    </w:p>
+    <w:p>
+      <w:pPr>
+        <w:autoSpaceDE w:val="0"/>
+        <w:autoSpaceDN w:val="0"/>
+        <w:adjustRightInd w:val="0"/>
+        <w:spacing w:after="0" w:line="240" w:lineRule="auto"/>
+        <w:rPr>
+          <w:rFonts w:ascii="Lucida Console" w:hAnsi="Lucida Console" w:cs="Lucida Console"/>
+          <w:sz w:val="18"/>
+          <w:szCs w:val="18"/>
+        </w:rPr>
+      </w:pPr>
+      <w:r>
+        <w:rPr>
+          <w:rFonts w:ascii="Lucida Console" w:hAnsi="Lucida Console" w:cs="Lucida Console"/>
+          <w:sz w:val="18"/>
+          <w:szCs w:val="18"/>
+        </w:rPr>
+        <w:t>-------</w:t>
+      </w:r>
+    </w:p>
+    <w:p>
+      <w:pPr>
+        <w:autoSpaceDE w:val="0"/>
+        <w:autoSpaceDN w:val="0"/>
+        <w:adjustRightInd w:val="0"/>
+        <w:spacing w:after="0" w:line="240" w:lineRule="auto"/>
+        <w:rPr>
+          <w:rFonts w:ascii="Lucida Console" w:hAnsi="Lucida Console" w:cs="Lucida Console"/>
+          <w:sz w:val="18"/>
+          <w:szCs w:val="18"/>
+        </w:rPr>
+      </w:pPr>
+      <w:r>
+        <w:rPr>
+          <w:rFonts w:ascii="Lucida Console" w:hAnsi="Lucida Console" w:cs="Lucida Console"/>
+          <w:sz w:val="18"/>
+          <w:szCs w:val="18"/>
+        </w:rPr>
+        <w:t xml:space="preserve">  2892</w:t>
+      </w:r>
+    </w:p>
+    <w:p>
+      <w:pPr>
+        <w:autoSpaceDE w:val="0"/>
+        <w:autoSpaceDN w:val="0"/>
+        <w:adjustRightInd w:val="0"/>
+        <w:spacing w:after="0" w:line="240" w:lineRule="auto"/>
+        <w:rPr>
+          <w:rFonts w:ascii="Lucida Console" w:hAnsi="Lucida Console" w:cs="Lucida Console"/>
+          <w:sz w:val="18"/>
+          <w:szCs w:val="18"/>
+        </w:rPr>
+      </w:pPr>
+      <w:r>
+        <w:rPr>
+          <w:rFonts w:ascii="Lucida Console" w:hAnsi="Lucida Console" w:cs="Lucida Console"/>
+          <w:sz w:val="18"/>
+          <w:szCs w:val="18"/>
+        </w:rPr>
+        <w:t>(1 row)</w:t>
+      </w:r>
+    </w:p>
+    <w:p>
+      <w:pPr>
+        <w:autoSpaceDE w:val="0"/>
+        <w:autoSpaceDN w:val="0"/>
+        <w:adjustRightInd w:val="0"/>
+        <w:spacing w:after="0" w:line="240" w:lineRule="auto"/>
+        <w:rPr>
+          <w:rFonts w:ascii="Lucida Console" w:hAnsi="Lucida Console" w:cs="Lucida Console"/>
+          <w:sz w:val="18"/>
+          <w:szCs w:val="18"/>
+        </w:rPr>
+      </w:pPr>
+    </w:p>
+    <w:p>
+      <w:pPr>
+        <w:autoSpaceDE w:val="0"/>
+        <w:autoSpaceDN w:val="0"/>
+        <w:adjustRightInd w:val="0"/>
+        <w:spacing w:after="0" w:line="240" w:lineRule="auto"/>
+        <w:rPr>
+          <w:rFonts w:ascii="Lucida Console" w:hAnsi="Lucida Console" w:cs="Lucida Console"/>
+          <w:sz w:val="18"/>
+          <w:szCs w:val="18"/>
+        </w:rPr>
+      </w:pPr>
+      <w:r>
+        <w:rPr>
+          <w:rFonts w:ascii="Lucida Console" w:hAnsi="Lucida Console" w:cs="Lucida Console"/>
+          <w:sz w:val="18"/>
+          <w:szCs w:val="18"/>
+        </w:rPr>
+        <w:t>select count(*) from country_yearly_temps;</w:t>
+      </w:r>
+    </w:p>
+    <w:p>
+      <w:pPr>
+        <w:autoSpaceDE w:val="0"/>
+        <w:autoSpaceDN w:val="0"/>
+        <w:adjustRightInd w:val="0"/>
+        <w:spacing w:after="0" w:line="240" w:lineRule="auto"/>
+        <w:rPr>
+          <w:rFonts w:ascii="Lucida Console" w:hAnsi="Lucida Console" w:cs="Lucida Console"/>
+          <w:sz w:val="18"/>
+          <w:szCs w:val="18"/>
+        </w:rPr>
+      </w:pPr>
+      <w:r>
+        <w:rPr>
+          <w:rFonts w:ascii="Lucida Console" w:hAnsi="Lucida Console" w:cs="Lucida Console"/>
+          <w:sz w:val="18"/>
+          <w:szCs w:val="18"/>
+        </w:rPr>
+        <w:t xml:space="preserve"> count</w:t>
+      </w:r>
+    </w:p>
+    <w:p>
+      <w:pPr>
+        <w:autoSpaceDE w:val="0"/>
+        <w:autoSpaceDN w:val="0"/>
+        <w:adjustRightInd w:val="0"/>
+        <w:spacing w:after="0" w:line="240" w:lineRule="auto"/>
+        <w:rPr>
+          <w:rFonts w:ascii="Lucida Console" w:hAnsi="Lucida Console" w:cs="Lucida Console"/>
+          <w:sz w:val="18"/>
+          <w:szCs w:val="18"/>
+        </w:rPr>
+      </w:pPr>
+      <w:r>
+        <w:rPr>
+          <w:rFonts w:ascii="Lucida Console" w:hAnsi="Lucida Console" w:cs="Lucida Console"/>
+          <w:sz w:val="18"/>
+          <w:szCs w:val="18"/>
+        </w:rPr>
+        <w:t>-------</w:t>
+      </w:r>
+    </w:p>
+    <w:p>
+      <w:pPr>
+        <w:autoSpaceDE w:val="0"/>
+        <w:autoSpaceDN w:val="0"/>
+        <w:adjustRightInd w:val="0"/>
+        <w:spacing w:after="0" w:line="240" w:lineRule="auto"/>
+        <w:rPr>
+          <w:rFonts w:ascii="Lucida Console" w:hAnsi="Lucida Console" w:cs="Lucida Console"/>
+          <w:sz w:val="18"/>
+          <w:szCs w:val="18"/>
+        </w:rPr>
+      </w:pPr>
+      <w:r>
+        <w:rPr>
+          <w:rFonts w:ascii="Lucida Console" w:hAnsi="Lucida Console" w:cs="Lucida Console"/>
+          <w:sz w:val="18"/>
+          <w:szCs w:val="18"/>
+        </w:rPr>
+        <w:t xml:space="preserve">   241</w:t>
+      </w:r>
+    </w:p>
+    <w:p>
+      <w:pPr>
+        <w:autoSpaceDE w:val="0"/>
+        <w:autoSpaceDN w:val="0"/>
+        <w:adjustRightInd w:val="0"/>
+        <w:spacing w:after="0" w:line="240" w:lineRule="auto"/>
+        <w:rPr>
+          <w:rFonts w:ascii="Lucida Console" w:hAnsi="Lucida Console" w:cs="Lucida Console"/>
+          <w:sz w:val="18"/>
+          <w:szCs w:val="18"/>
+        </w:rPr>
+      </w:pPr>
+    </w:p>
+    <w:p>
+      <w:pPr>
+        <w:autoSpaceDE w:val="0"/>
+        <w:autoSpaceDN w:val="0"/>
+        <w:adjustRightInd w:val="0"/>
+        <w:spacing w:after="0" w:line="240" w:lineRule="auto"/>
+        <w:rPr>
+          <w:rFonts w:ascii="Lucida Console" w:hAnsi="Lucida Console" w:cs="Lucida Console"/>
+          <w:sz w:val="18"/>
+          <w:szCs w:val="18"/>
+        </w:rPr>
+      </w:pPr>
+      <w:r>
+        <w:rPr>
+          <w:rFonts w:ascii="Lucida Console" w:hAnsi="Lucida Console" w:cs="Lucida Console"/>
+          <w:sz w:val="18"/>
+          <w:szCs w:val="18"/>
+        </w:rPr>
+        <w:t>(1 row)</w:t>
+      </w:r>
+    </w:p>
+    <w:p>
+      <w:pPr>
+        <w:autoSpaceDE w:val="0"/>
+        <w:autoSpaceDN w:val="0"/>
+        <w:adjustRightInd w:val="0"/>
+        <w:spacing w:after="0" w:line="240" w:lineRule="auto"/>
+        <w:rPr>
+          <w:rFonts w:ascii="Lucida Console" w:hAnsi="Lucida Console" w:cs="Lucida Console"/>
+          <w:sz w:val="18"/>
+          <w:szCs w:val="18"/>
+        </w:rPr>
+      </w:pPr>
+      <w:r>
+        <w:rPr>
+          <w:rFonts w:ascii="Lucida Console" w:hAnsi="Lucida Console" w:cs="Lucida Console"/>
+          <w:sz w:val="18"/>
+          <w:szCs w:val="18"/>
+        </w:rPr>
+        <w:t>select count(*) from country_mthly_temps;</w:t>
+      </w:r>
+    </w:p>
+    <w:p>
+      <w:pPr>
+        <w:autoSpaceDE w:val="0"/>
+        <w:autoSpaceDN w:val="0"/>
+        <w:adjustRightInd w:val="0"/>
+        <w:spacing w:after="0" w:line="240" w:lineRule="auto"/>
+        <w:rPr>
+          <w:rFonts w:ascii="Lucida Console" w:hAnsi="Lucida Console" w:cs="Lucida Console"/>
+          <w:sz w:val="18"/>
+          <w:szCs w:val="18"/>
+        </w:rPr>
+      </w:pPr>
+      <w:r>
+        <w:rPr>
+          <w:rFonts w:ascii="Lucida Console" w:hAnsi="Lucida Console" w:cs="Lucida Console"/>
+          <w:sz w:val="18"/>
+          <w:szCs w:val="18"/>
+        </w:rPr>
+        <w:t xml:space="preserve"> count</w:t>
+      </w:r>
+    </w:p>
+    <w:p>
+      <w:pPr>
+        <w:autoSpaceDE w:val="0"/>
+        <w:autoSpaceDN w:val="0"/>
+        <w:adjustRightInd w:val="0"/>
+        <w:spacing w:after="0" w:line="240" w:lineRule="auto"/>
+        <w:rPr>
+          <w:rFonts w:ascii="Lucida Console" w:hAnsi="Lucida Console" w:cs="Lucida Console"/>
+          <w:sz w:val="18"/>
+          <w:szCs w:val="18"/>
+        </w:rPr>
+      </w:pPr>
+      <w:r>
+        <w:rPr>
+          <w:rFonts w:ascii="Lucida Console" w:hAnsi="Lucida Console" w:cs="Lucida Console"/>
+          <w:sz w:val="18"/>
+          <w:szCs w:val="18"/>
+        </w:rPr>
+        <w:t>-------</w:t>
+      </w:r>
+    </w:p>
+    <w:p>
+      <w:pPr>
+        <w:autoSpaceDE w:val="0"/>
+        <w:autoSpaceDN w:val="0"/>
+        <w:adjustRightInd w:val="0"/>
+        <w:spacing w:after="0" w:line="240" w:lineRule="auto"/>
+        <w:rPr>
+          <w:rFonts w:ascii="Lucida Console" w:hAnsi="Lucida Console" w:cs="Lucida Console"/>
+          <w:sz w:val="18"/>
+          <w:szCs w:val="18"/>
+        </w:rPr>
+      </w:pPr>
+      <w:r>
+        <w:rPr>
+          <w:rFonts w:ascii="Lucida Console" w:hAnsi="Lucida Console" w:cs="Lucida Console"/>
+          <w:sz w:val="18"/>
+          <w:szCs w:val="18"/>
+        </w:rPr>
+        <w:t xml:space="preserve">  2892</w:t>
+      </w:r>
+    </w:p>
+    <w:p>
+      <w:pPr>
+        <w:autoSpaceDE w:val="0"/>
+        <w:autoSpaceDN w:val="0"/>
+        <w:adjustRightInd w:val="0"/>
+        <w:spacing w:after="0" w:line="240" w:lineRule="auto"/>
+        <w:rPr>
+          <w:rFonts w:ascii="Lucida Console" w:hAnsi="Lucida Console" w:cs="Lucida Console"/>
+          <w:sz w:val="18"/>
+          <w:szCs w:val="18"/>
+        </w:rPr>
+      </w:pPr>
+      <w:r>
+        <w:rPr>
+          <w:rFonts w:ascii="Lucida Console" w:hAnsi="Lucida Console" w:cs="Lucida Console"/>
+          <w:sz w:val="18"/>
+          <w:szCs w:val="18"/>
+        </w:rPr>
+        <w:t>(1 row)</w:t>
+      </w:r>
+    </w:p>
+    <w:p>
+      <w:pPr>
+        <w:autoSpaceDE w:val="0"/>
+        <w:autoSpaceDN w:val="0"/>
+        <w:adjustRightInd w:val="0"/>
+        <w:spacing w:after="0" w:line="240" w:lineRule="auto"/>
+        <w:rPr>
+          <w:rFonts w:ascii="Lucida Console" w:hAnsi="Lucida Console" w:cs="Lucida Console"/>
+          <w:sz w:val="18"/>
+          <w:szCs w:val="18"/>
+        </w:rPr>
+      </w:pPr>
+    </w:p>
+    <w:p>
+      <w:pPr>
+        <w:autoSpaceDE w:val="0"/>
+        <w:autoSpaceDN w:val="0"/>
+        <w:adjustRightInd w:val="0"/>
+        <w:spacing w:after="0" w:line="240" w:lineRule="auto"/>
+        <w:rPr>
+          <w:rFonts w:ascii="Lucida Console" w:hAnsi="Lucida Console" w:cs="Lucida Console"/>
+          <w:sz w:val="18"/>
+          <w:szCs w:val="18"/>
+        </w:rPr>
+      </w:pPr>
+      <w:r>
+        <w:rPr>
+          <w:rFonts w:ascii="Lucida Console" w:hAnsi="Lucida Console" w:cs="Lucida Console"/>
+          <w:sz w:val="18"/>
+          <w:szCs w:val="18"/>
+        </w:rPr>
+        <w:t>select count(*) from city_country_mthly_temps;</w:t>
+      </w:r>
+    </w:p>
+    <w:p>
+      <w:pPr>
+        <w:autoSpaceDE w:val="0"/>
+        <w:autoSpaceDN w:val="0"/>
+        <w:adjustRightInd w:val="0"/>
+        <w:spacing w:after="0" w:line="240" w:lineRule="auto"/>
+        <w:rPr>
+          <w:rFonts w:ascii="Lucida Console" w:hAnsi="Lucida Console" w:cs="Lucida Console"/>
+          <w:sz w:val="18"/>
+          <w:szCs w:val="18"/>
+        </w:rPr>
+      </w:pPr>
+      <w:r>
+        <w:rPr>
+          <w:rFonts w:ascii="Lucida Console" w:hAnsi="Lucida Console" w:cs="Lucida Console"/>
+          <w:sz w:val="18"/>
+          <w:szCs w:val="18"/>
+        </w:rPr>
+        <w:t xml:space="preserve"> count</w:t>
+      </w:r>
+    </w:p>
+    <w:p>
+      <w:pPr>
+        <w:autoSpaceDE w:val="0"/>
+        <w:autoSpaceDN w:val="0"/>
+        <w:adjustRightInd w:val="0"/>
+        <w:spacing w:after="0" w:line="240" w:lineRule="auto"/>
+        <w:rPr>
+          <w:rFonts w:ascii="Lucida Console" w:hAnsi="Lucida Console" w:cs="Lucida Console"/>
+          <w:sz w:val="18"/>
+          <w:szCs w:val="18"/>
+        </w:rPr>
+      </w:pPr>
+      <w:r>
+        <w:rPr>
+          <w:rFonts w:ascii="Lucida Console" w:hAnsi="Lucida Console" w:cs="Lucida Console"/>
+          <w:sz w:val="18"/>
+          <w:szCs w:val="18"/>
+        </w:rPr>
+        <w:t>-------</w:t>
+      </w:r>
+    </w:p>
+    <w:p>
+      <w:pPr>
+        <w:autoSpaceDE w:val="0"/>
+        <w:autoSpaceDN w:val="0"/>
+        <w:adjustRightInd w:val="0"/>
+        <w:spacing w:after="0" w:line="240" w:lineRule="auto"/>
+        <w:rPr>
+          <w:rFonts w:ascii="Lucida Console" w:hAnsi="Lucida Console" w:cs="Lucida Console"/>
+          <w:sz w:val="18"/>
+          <w:szCs w:val="18"/>
+        </w:rPr>
+      </w:pPr>
+      <w:r>
+        <w:rPr>
+          <w:rFonts w:ascii="Lucida Console" w:hAnsi="Lucida Console" w:cs="Lucida Console"/>
+          <w:sz w:val="18"/>
+          <w:szCs w:val="18"/>
+        </w:rPr>
+        <w:t xml:space="preserve">  1200</w:t>
+      </w:r>
+    </w:p>
+    <w:p>
+      <w:pPr>
+        <w:autoSpaceDE w:val="0"/>
+        <w:autoSpaceDN w:val="0"/>
+        <w:adjustRightInd w:val="0"/>
+        <w:spacing w:after="0" w:line="240" w:lineRule="auto"/>
+        <w:rPr>
+          <w:rFonts w:ascii="Lucida Console" w:hAnsi="Lucida Console" w:cs="Lucida Console"/>
+          <w:sz w:val="18"/>
+          <w:szCs w:val="18"/>
+        </w:rPr>
+      </w:pPr>
+      <w:r>
+        <w:rPr>
+          <w:rFonts w:ascii="Lucida Console" w:hAnsi="Lucida Console" w:cs="Lucida Console"/>
+          <w:sz w:val="18"/>
+          <w:szCs w:val="18"/>
+        </w:rPr>
+        <w:t>(1 row)</w:t>
+      </w:r>
+    </w:p>
+    <w:p>
+      <w:pPr>
+        <w:autoSpaceDE w:val="0"/>
+        <w:autoSpaceDN w:val="0"/>
+        <w:adjustRightInd w:val="0"/>
+        <w:spacing w:after="0" w:line="240" w:lineRule="auto"/>
+        <w:rPr>
+          <w:rFonts w:ascii="Lucida Console" w:hAnsi="Lucida Console" w:cs="Lucida Console"/>
+          <w:sz w:val="18"/>
+          <w:szCs w:val="18"/>
+        </w:rPr>
+      </w:pPr>
+    </w:p>
+    <w:p>
+      <w:pPr>
+        <w:autoSpaceDE w:val="0"/>
+        <w:autoSpaceDN w:val="0"/>
+        <w:adjustRightInd w:val="0"/>
+        <w:spacing w:after="0" w:line="240" w:lineRule="auto"/>
+        <w:rPr>
+          <w:rFonts w:ascii="Lucida Console" w:hAnsi="Lucida Console" w:cs="Lucida Console"/>
+          <w:sz w:val="18"/>
+          <w:szCs w:val="18"/>
+        </w:rPr>
+      </w:pPr>
+      <w:r>
+        <w:rPr>
+          <w:rFonts w:ascii="Lucida Console" w:hAnsi="Lucida Console" w:cs="Lucida Console"/>
+          <w:sz w:val="18"/>
+          <w:szCs w:val="18"/>
+        </w:rPr>
+        <w:t>select count(*) from global_mthly_temps;</w:t>
+      </w:r>
+    </w:p>
+    <w:p>
+      <w:pPr>
+        <w:autoSpaceDE w:val="0"/>
+        <w:autoSpaceDN w:val="0"/>
+        <w:adjustRightInd w:val="0"/>
+        <w:spacing w:after="0" w:line="240" w:lineRule="auto"/>
+        <w:rPr>
+          <w:rFonts w:ascii="Lucida Console" w:hAnsi="Lucida Console" w:cs="Lucida Console"/>
+          <w:sz w:val="18"/>
+          <w:szCs w:val="18"/>
+        </w:rPr>
+      </w:pPr>
+      <w:r>
+        <w:rPr>
+          <w:rFonts w:ascii="Lucida Console" w:hAnsi="Lucida Console" w:cs="Lucida Console"/>
+          <w:sz w:val="18"/>
+          <w:szCs w:val="18"/>
+        </w:rPr>
+        <w:t xml:space="preserve"> count</w:t>
+      </w:r>
+    </w:p>
+    <w:p>
+      <w:pPr>
+        <w:autoSpaceDE w:val="0"/>
+        <w:autoSpaceDN w:val="0"/>
+        <w:adjustRightInd w:val="0"/>
+        <w:spacing w:after="0" w:line="240" w:lineRule="auto"/>
+        <w:rPr>
+          <w:rFonts w:ascii="Lucida Console" w:hAnsi="Lucida Console" w:cs="Lucida Console"/>
+          <w:sz w:val="18"/>
+          <w:szCs w:val="18"/>
+        </w:rPr>
+      </w:pPr>
+      <w:r>
+        <w:rPr>
+          <w:rFonts w:ascii="Lucida Console" w:hAnsi="Lucida Console" w:cs="Lucida Console"/>
+          <w:sz w:val="18"/>
+          <w:szCs w:val="18"/>
+        </w:rPr>
+        <w:t>-------</w:t>
+      </w:r>
+    </w:p>
+    <w:p>
+      <w:pPr>
+        <w:autoSpaceDE w:val="0"/>
+        <w:autoSpaceDN w:val="0"/>
+        <w:adjustRightInd w:val="0"/>
+        <w:spacing w:after="0" w:line="240" w:lineRule="auto"/>
+        <w:rPr>
+          <w:rFonts w:ascii="Lucida Console" w:hAnsi="Lucida Console" w:cs="Lucida Console"/>
+          <w:sz w:val="18"/>
+          <w:szCs w:val="18"/>
+        </w:rPr>
+      </w:pPr>
+      <w:r>
+        <w:rPr>
+          <w:rFonts w:ascii="Lucida Console" w:hAnsi="Lucida Console" w:cs="Lucida Console"/>
+          <w:sz w:val="18"/>
+          <w:szCs w:val="18"/>
+        </w:rPr>
+        <w:t xml:space="preserve">  1992</w:t>
+      </w:r>
+    </w:p>
+    <w:p>
+      <w:pPr>
+        <w:autoSpaceDE w:val="0"/>
+        <w:autoSpaceDN w:val="0"/>
+        <w:adjustRightInd w:val="0"/>
+        <w:spacing w:after="0" w:line="240" w:lineRule="auto"/>
+        <w:rPr>
+          <w:rFonts w:ascii="Lucida Console" w:hAnsi="Lucida Console" w:cs="Lucida Console"/>
+          <w:sz w:val="18"/>
+          <w:szCs w:val="18"/>
+        </w:rPr>
+      </w:pPr>
+      <w:r>
+        <w:rPr>
+          <w:rFonts w:ascii="Lucida Console" w:hAnsi="Lucida Console" w:cs="Lucida Console"/>
+          <w:sz w:val="18"/>
+          <w:szCs w:val="18"/>
+        </w:rPr>
+        <w:t>(1 row)</w:t>
+      </w:r>
+    </w:p>
+    <w:p>
+      <w:pPr>
+        <w:autoSpaceDE w:val="0"/>
+        <w:autoSpaceDN w:val="0"/>
+        <w:adjustRightInd w:val="0"/>
+        <w:spacing w:after="0" w:line="240" w:lineRule="auto"/>
+        <w:rPr>
+          <w:rFonts w:ascii="Lucida Console" w:hAnsi="Lucida Console" w:cs="Lucida Console"/>
+          <w:sz w:val="18"/>
+          <w:szCs w:val="18"/>
+        </w:rPr>
+      </w:pPr>
+    </w:p>
+    <w:p>
+      <w:pPr>
+        <w:autoSpaceDE w:val="0"/>
+        <w:autoSpaceDN w:val="0"/>
+        <w:adjustRightInd w:val="0"/>
+        <w:spacing w:after="0" w:line="240" w:lineRule="auto"/>
+        <w:rPr>
+          <w:rFonts w:ascii="Lucida Console" w:hAnsi="Lucida Console" w:cs="Lucida Console"/>
+          <w:sz w:val="18"/>
+          <w:szCs w:val="18"/>
+        </w:rPr>
+      </w:pPr>
+      <w:r>
+        <w:rPr>
+          <w:rFonts w:ascii="Lucida Console" w:hAnsi="Lucida Console" w:cs="Lucida Console"/>
+          <w:sz w:val="18"/>
+          <w:szCs w:val="18"/>
+        </w:rPr>
+        <w:t>commit;</w:t>
+      </w:r>
+    </w:p>
+    <w:p>
+      <w:pPr>
+        <w:autoSpaceDE w:val="0"/>
+        <w:autoSpaceDN w:val="0"/>
+        <w:adjustRightInd w:val="0"/>
+        <w:spacing w:after="0" w:line="240" w:lineRule="auto"/>
+        <w:rPr>
+          <w:rFonts w:ascii="Lucida Console" w:hAnsi="Lucida Console" w:cs="Lucida Console"/>
+          <w:sz w:val="18"/>
+          <w:szCs w:val="18"/>
+        </w:rPr>
+      </w:pPr>
+      <w:r>
+        <w:rPr>
+          <w:rFonts w:ascii="Lucida Console" w:hAnsi="Lucida Console" w:cs="Lucida Console"/>
+          <w:sz w:val="18"/>
+          <w:szCs w:val="18"/>
+        </w:rPr>
+        <w:t>WARNING:  there is no transaction in progress</w:t>
+      </w:r>
+    </w:p>
+    <w:p>
+      <w:pPr>
+        <w:autoSpaceDE w:val="0"/>
+        <w:autoSpaceDN w:val="0"/>
+        <w:adjustRightInd w:val="0"/>
+        <w:spacing w:after="0" w:line="240" w:lineRule="auto"/>
+        <w:rPr>
+          <w:rFonts w:ascii="Lucida Console" w:hAnsi="Lucida Console" w:cs="Lucida Console"/>
+          <w:sz w:val="18"/>
+          <w:szCs w:val="18"/>
+        </w:rPr>
+      </w:pPr>
+      <w:r>
+        <w:rPr>
+          <w:rFonts w:ascii="Lucida Console" w:hAnsi="Lucida Console" w:cs="Lucida Console"/>
+          <w:sz w:val="18"/>
+          <w:szCs w:val="18"/>
+        </w:rPr>
+        <w:t>COMMIT</w:t>
+      </w:r>
+    </w:p>
+    <w:p>
+      <w:pPr>
+        <w:autoSpaceDE w:val="0"/>
+        <w:autoSpaceDN w:val="0"/>
+        <w:adjustRightInd w:val="0"/>
+        <w:spacing w:after="0" w:line="240" w:lineRule="auto"/>
+        <w:rPr>
+          <w:rFonts w:ascii="Lucida Console" w:hAnsi="Lucida Console" w:cs="Lucida Console"/>
+          <w:sz w:val="18"/>
+          <w:szCs w:val="18"/>
+        </w:rPr>
+      </w:pPr>
+    </w:p>
+    <w:p>
+      <w:pPr>
+        <w:autoSpaceDE w:val="0"/>
+        <w:autoSpaceDN w:val="0"/>
+        <w:adjustRightInd w:val="0"/>
+        <w:spacing w:after="0" w:line="240" w:lineRule="auto"/>
+        <w:rPr>
+          <w:rFonts w:ascii="Lucida Console" w:hAnsi="Lucida Console" w:cs="Lucida Console"/>
+          <w:sz w:val="18"/>
+          <w:szCs w:val="18"/>
+        </w:rPr>
+      </w:pPr>
+      <w:r>
+        <w:rPr>
+          <w:rFonts w:ascii="Lucida Console" w:hAnsi="Lucida Console" w:cs="Lucida Console"/>
+          <w:sz w:val="18"/>
+          <w:szCs w:val="18"/>
+        </w:rPr>
+        <w:t>\q</w:t>
+      </w:r>
+    </w:p>
+    <w:p>
+      <w:pPr>
+        <w:autoSpaceDE w:val="0"/>
+        <w:autoSpaceDN w:val="0"/>
+        <w:adjustRightInd w:val="0"/>
+        <w:spacing w:after="0" w:line="240" w:lineRule="auto"/>
+        <w:rPr>
+          <w:rFonts w:ascii="Lucida Console" w:hAnsi="Lucida Console" w:cs="Lucida Console"/>
+          <w:sz w:val="18"/>
+          <w:szCs w:val="18"/>
+        </w:rPr>
+      </w:pPr>
+    </w:p>
+    <w:p>
+      <w:pPr>
+        <w:autoSpaceDE w:val="0"/>
+        <w:autoSpaceDN w:val="0"/>
+        <w:adjustRightInd w:val="0"/>
+        <w:spacing w:after="0" w:line="240" w:lineRule="auto"/>
+      </w:pPr>
+      <w:r>
+        <w:rPr>
+          <w:rFonts w:ascii="Lucida Console" w:hAnsi="Lucida Console" w:cs="Lucida Console"/>
+          <w:sz w:val="18"/>
+          <w:szCs w:val="18"/>
+        </w:rPr>
+        <w:t>$</w:t>
+      </w:r>
+    </w:p>
     <w:sectPr>
-      <w:headerReference w:type="default" r:id="rId7"/>
+      <w:headerReference w:type="default" r:id="rId8"/>
       <w:pgSz w:w="12240" w:h="15840"/>
       <w:pgMar w:top="1440" w:right="1440" w:bottom="1440" w:left="1440" w:header="720" w:footer="720" w:gutter="0"/>
       <w:cols w:space="720"/>
@@ -3180,7 +5413,6 @@
   <w:style w:type="character" w:default="1" w:styleId="DefaultParagraphFont">
     <w:name w:val="Default Paragraph Font"/>
     <w:uiPriority w:val="1"/>
-    <w:semiHidden/>
     <w:unhideWhenUsed/>
   </w:style>
   <w:style w:type="table" w:default="1" w:styleId="TableNormal">
